--- a/Diplom.docx
+++ b/Diplom.docx
@@ -3914,7 +3914,55 @@
           <w:szCs w:val="28"/>
           <w:lang w:val="en-US"/>
         </w:rPr>
-        <w:t>[7]</w:t>
+        <w:t>[</w:t>
+      </w:r>
+      <w:r>
+        <w:rPr>
+          <w:rFonts w:hint="default" w:ascii="Times New Roman" w:hAnsi="Times New Roman" w:cs="Times New Roman"/>
+          <w:szCs w:val="28"/>
+          <w:lang w:val="en-US"/>
+        </w:rPr>
+        <w:fldChar w:fldCharType="begin"/>
+      </w:r>
+      <w:r>
+        <w:rPr>
+          <w:rFonts w:hint="default" w:ascii="Times New Roman" w:hAnsi="Times New Roman" w:cs="Times New Roman"/>
+          <w:szCs w:val="28"/>
+          <w:lang w:val="en-US"/>
+        </w:rPr>
+        <w:instrText xml:space="preserve"> REF _Ref964848731 \w \h </w:instrText>
+      </w:r>
+      <w:r>
+        <w:rPr>
+          <w:rFonts w:hint="default" w:ascii="Times New Roman" w:hAnsi="Times New Roman" w:cs="Times New Roman"/>
+          <w:szCs w:val="28"/>
+          <w:lang w:val="en-US"/>
+        </w:rPr>
+        <w:fldChar w:fldCharType="separate"/>
+      </w:r>
+      <w:r>
+        <w:rPr>
+          <w:rFonts w:hint="default" w:ascii="Times New Roman" w:hAnsi="Times New Roman" w:cs="Times New Roman"/>
+          <w:szCs w:val="28"/>
+          <w:lang w:val="en-US"/>
+        </w:rPr>
+        <w:t>7</w:t>
+      </w:r>
+      <w:r>
+        <w:rPr>
+          <w:rFonts w:hint="default" w:ascii="Times New Roman" w:hAnsi="Times New Roman" w:cs="Times New Roman"/>
+          <w:szCs w:val="28"/>
+          <w:lang w:val="en-US"/>
+        </w:rPr>
+        <w:fldChar w:fldCharType="end"/>
+      </w:r>
+      <w:r>
+        <w:rPr>
+          <w:rFonts w:hint="default" w:ascii="Times New Roman" w:hAnsi="Times New Roman" w:cs="Times New Roman"/>
+          <w:szCs w:val="28"/>
+          <w:lang w:val="en-US"/>
+        </w:rPr>
+        <w:t>]</w:t>
       </w:r>
       <w:r>
         <w:rPr>
@@ -9448,25 +9496,234 @@
         <w:rPr>
           <w:rFonts w:hint="default" w:ascii="Times New Roman" w:hAnsi="Times New Roman" w:cs="Times New Roman"/>
           <w:szCs w:val="28"/>
+          <w:lang w:val="ru-RU" w:eastAsia="zh-CN"/>
+        </w:rPr>
+      </w:pPr>
+      <w:r>
+        <w:rPr>
+          <w:rFonts w:hint="default" w:ascii="Times New Roman" w:hAnsi="Times New Roman" w:cs="Times New Roman"/>
+          <w:szCs w:val="28"/>
+          <w:lang w:val="en-US" w:eastAsia="zh-CN"/>
+        </w:rPr>
+        <w:t>Для хранения данных была выбрана система управления базами данных PostgreSQL 15</w:t>
+      </w:r>
+      <w:r>
+        <w:rPr>
+          <w:rFonts w:hint="default" w:ascii="Times New Roman" w:hAnsi="Times New Roman" w:cs="Times New Roman"/>
+          <w:szCs w:val="28"/>
+          <w:lang w:val="ru-RU" w:eastAsia="zh-CN"/>
+        </w:rPr>
+        <w:t xml:space="preserve">. </w:t>
+      </w:r>
+    </w:p>
+    <w:p>
+      <w:pPr>
+        <w:keepNext w:val="0"/>
+        <w:keepLines w:val="0"/>
+        <w:pageBreakBefore w:val="0"/>
+        <w:widowControl w:val="0"/>
+        <w:kinsoku/>
+        <w:wordWrap/>
+        <w:overflowPunct/>
+        <w:topLinePunct w:val="0"/>
+        <w:autoSpaceDE/>
+        <w:autoSpaceDN/>
+        <w:bidi w:val="0"/>
+        <w:adjustRightInd/>
+        <w:snapToGrid/>
+        <w:spacing w:before="0" w:line="360" w:lineRule="auto"/>
+        <w:ind w:left="0" w:firstLine="709"/>
+        <w:jc w:val="both"/>
+        <w:textAlignment w:val="auto"/>
+        <w:outlineLvl w:val="9"/>
+        <w:rPr>
+          <w:rFonts w:hint="default" w:ascii="Times New Roman" w:hAnsi="Times New Roman" w:cs="Times New Roman"/>
+          <w:szCs w:val="28"/>
+          <w:lang w:val="en-US" w:eastAsia="zh-CN"/>
+        </w:rPr>
+      </w:pPr>
+      <w:r>
+        <w:rPr>
+          <w:rFonts w:hint="default" w:ascii="Times New Roman" w:hAnsi="Times New Roman" w:cs="Times New Roman"/>
+          <w:szCs w:val="28"/>
+          <w:lang w:val="en-US" w:eastAsia="zh-CN"/>
+        </w:rPr>
+        <w:t>База данных (БД) представляет собой совокупность специальным образом организованных данных, хранимых в памяти вычислительной системы и отображающих состояние объектов и их взаимосвязей в рассматриваемой предметной области [</w:t>
+      </w:r>
+      <w:r>
+        <w:rPr>
+          <w:rFonts w:hint="default" w:ascii="Times New Roman" w:hAnsi="Times New Roman" w:cs="Times New Roman"/>
+          <w:szCs w:val="28"/>
+          <w:lang w:val="en-US" w:eastAsia="zh-CN"/>
+        </w:rPr>
+        <w:fldChar w:fldCharType="begin"/>
+      </w:r>
+      <w:r>
+        <w:rPr>
+          <w:rFonts w:hint="default" w:ascii="Times New Roman" w:hAnsi="Times New Roman" w:cs="Times New Roman"/>
+          <w:szCs w:val="28"/>
+          <w:lang w:val="en-US" w:eastAsia="zh-CN"/>
+        </w:rPr>
+        <w:instrText xml:space="preserve"> REF _Ref1202596958 \w \h </w:instrText>
+      </w:r>
+      <w:r>
+        <w:rPr>
+          <w:rFonts w:hint="default" w:ascii="Times New Roman" w:hAnsi="Times New Roman" w:cs="Times New Roman"/>
+          <w:szCs w:val="28"/>
+          <w:lang w:val="en-US" w:eastAsia="zh-CN"/>
+        </w:rPr>
+        <w:fldChar w:fldCharType="separate"/>
+      </w:r>
+      <w:r>
+        <w:rPr>
+          <w:rFonts w:hint="default" w:ascii="Times New Roman" w:hAnsi="Times New Roman" w:cs="Times New Roman"/>
+          <w:szCs w:val="28"/>
+          <w:lang w:val="en-US" w:eastAsia="zh-CN"/>
+        </w:rPr>
+        <w:t>22</w:t>
+      </w:r>
+      <w:r>
+        <w:rPr>
+          <w:rFonts w:hint="default" w:ascii="Times New Roman" w:hAnsi="Times New Roman" w:cs="Times New Roman"/>
+          <w:szCs w:val="28"/>
+          <w:lang w:val="en-US" w:eastAsia="zh-CN"/>
+        </w:rPr>
+        <w:fldChar w:fldCharType="end"/>
+      </w:r>
+      <w:r>
+        <w:rPr>
+          <w:rFonts w:hint="default" w:ascii="Times New Roman" w:hAnsi="Times New Roman" w:cs="Times New Roman"/>
+          <w:szCs w:val="28"/>
+          <w:lang w:val="en-US" w:eastAsia="zh-CN"/>
+        </w:rPr>
+        <w:t>].</w:t>
+      </w:r>
+    </w:p>
+    <w:p>
+      <w:pPr>
+        <w:keepNext w:val="0"/>
+        <w:keepLines w:val="0"/>
+        <w:pageBreakBefore w:val="0"/>
+        <w:widowControl w:val="0"/>
+        <w:kinsoku/>
+        <w:wordWrap/>
+        <w:overflowPunct/>
+        <w:topLinePunct w:val="0"/>
+        <w:autoSpaceDE/>
+        <w:autoSpaceDN/>
+        <w:bidi w:val="0"/>
+        <w:adjustRightInd/>
+        <w:snapToGrid/>
+        <w:spacing w:before="0" w:line="360" w:lineRule="auto"/>
+        <w:ind w:left="0" w:firstLine="709"/>
+        <w:jc w:val="both"/>
+        <w:textAlignment w:val="auto"/>
+        <w:outlineLvl w:val="9"/>
+        <w:rPr>
+          <w:rFonts w:hint="default" w:ascii="Times New Roman" w:hAnsi="Times New Roman" w:cs="Times New Roman"/>
+          <w:szCs w:val="28"/>
+          <w:lang w:val="ru-RU" w:eastAsia="zh-CN"/>
+        </w:rPr>
+      </w:pPr>
+      <w:r>
+        <w:rPr>
+          <w:rFonts w:hint="default" w:ascii="Times New Roman" w:hAnsi="Times New Roman" w:cs="Times New Roman"/>
+          <w:szCs w:val="28"/>
+          <w:lang w:val="en-US" w:eastAsia="zh-CN"/>
+        </w:rPr>
+        <w:t>Система управления базами данных (СУБД) — это комплекс языковых и программных средств, предназначенный для создания, ведения и совместного использования БД многими пользователями. Обычно СУБД различают по используемой модели данных. Так, СУБД, основанные на использовании реляционной модели данных, называют реляционными СУБД</w:t>
+      </w:r>
+      <w:r>
+        <w:rPr>
+          <w:rFonts w:hint="default" w:ascii="Times New Roman" w:hAnsi="Times New Roman" w:cs="Times New Roman"/>
+          <w:szCs w:val="28"/>
+          <w:lang w:val="ru-RU" w:eastAsia="zh-CN"/>
+        </w:rPr>
+        <w:t xml:space="preserve"> </w:t>
+      </w:r>
+      <w:r>
+        <w:rPr>
+          <w:rFonts w:hint="default" w:ascii="Times New Roman" w:hAnsi="Times New Roman" w:cs="Times New Roman"/>
+          <w:szCs w:val="28"/>
+          <w:lang w:val="en-US" w:eastAsia="zh-CN"/>
+        </w:rPr>
+        <w:t>[</w:t>
+      </w:r>
+      <w:r>
+        <w:rPr>
+          <w:rFonts w:hint="default" w:ascii="Times New Roman" w:hAnsi="Times New Roman" w:cs="Times New Roman"/>
+          <w:szCs w:val="28"/>
+          <w:lang w:val="en-US" w:eastAsia="zh-CN"/>
+        </w:rPr>
+        <w:fldChar w:fldCharType="begin"/>
+      </w:r>
+      <w:r>
+        <w:rPr>
+          <w:rFonts w:hint="default" w:ascii="Times New Roman" w:hAnsi="Times New Roman" w:cs="Times New Roman"/>
+          <w:szCs w:val="28"/>
+          <w:lang w:val="en-US" w:eastAsia="zh-CN"/>
+        </w:rPr>
+        <w:instrText xml:space="preserve"> REF _Ref1202596958 \w \h </w:instrText>
+      </w:r>
+      <w:r>
+        <w:rPr>
+          <w:rFonts w:hint="default" w:ascii="Times New Roman" w:hAnsi="Times New Roman" w:cs="Times New Roman"/>
+          <w:szCs w:val="28"/>
+          <w:lang w:val="en-US" w:eastAsia="zh-CN"/>
+        </w:rPr>
+        <w:fldChar w:fldCharType="separate"/>
+      </w:r>
+      <w:r>
+        <w:rPr>
+          <w:rFonts w:hint="default" w:ascii="Times New Roman" w:hAnsi="Times New Roman" w:cs="Times New Roman"/>
+          <w:szCs w:val="28"/>
+          <w:lang w:val="en-US" w:eastAsia="zh-CN"/>
+        </w:rPr>
+        <w:t>22</w:t>
+      </w:r>
+      <w:r>
+        <w:rPr>
+          <w:rFonts w:hint="default" w:ascii="Times New Roman" w:hAnsi="Times New Roman" w:cs="Times New Roman"/>
+          <w:szCs w:val="28"/>
+          <w:lang w:val="en-US" w:eastAsia="zh-CN"/>
+        </w:rPr>
+        <w:fldChar w:fldCharType="end"/>
+      </w:r>
+      <w:r>
+        <w:rPr>
+          <w:rFonts w:hint="default" w:ascii="Times New Roman" w:hAnsi="Times New Roman" w:cs="Times New Roman"/>
+          <w:szCs w:val="28"/>
+          <w:lang w:val="en-US" w:eastAsia="zh-CN"/>
+        </w:rPr>
+        <w:t>].</w:t>
+      </w:r>
+    </w:p>
+    <w:p>
+      <w:pPr>
+        <w:keepNext w:val="0"/>
+        <w:keepLines w:val="0"/>
+        <w:pageBreakBefore w:val="0"/>
+        <w:widowControl w:val="0"/>
+        <w:kinsoku/>
+        <w:wordWrap/>
+        <w:overflowPunct/>
+        <w:topLinePunct w:val="0"/>
+        <w:autoSpaceDE/>
+        <w:autoSpaceDN/>
+        <w:bidi w:val="0"/>
+        <w:adjustRightInd/>
+        <w:snapToGrid/>
+        <w:spacing w:before="0" w:line="360" w:lineRule="auto"/>
+        <w:ind w:left="0" w:firstLine="709"/>
+        <w:jc w:val="both"/>
+        <w:textAlignment w:val="auto"/>
+        <w:outlineLvl w:val="9"/>
+        <w:rPr>
+          <w:rFonts w:hint="default" w:ascii="Times New Roman" w:hAnsi="Times New Roman" w:cs="Times New Roman"/>
+          <w:szCs w:val="28"/>
           <w:lang w:val="en-US" w:eastAsia="ru-RU"/>
         </w:rPr>
       </w:pPr>
-      <w:r>
-        <w:rPr>
-          <w:rFonts w:hint="default" w:ascii="Times New Roman" w:hAnsi="Times New Roman" w:cs="Times New Roman"/>
-          <w:szCs w:val="28"/>
-          <w:lang w:val="en-US" w:eastAsia="zh-CN"/>
-        </w:rPr>
-        <w:t>Для хранения данных была выбрана система управления базами данных PostgreSQL 15</w:t>
-      </w:r>
-      <w:r>
-        <w:rPr>
-          <w:rFonts w:hint="default" w:ascii="Times New Roman" w:hAnsi="Times New Roman" w:cs="Times New Roman"/>
-          <w:szCs w:val="28"/>
-          <w:lang w:val="ru-RU" w:eastAsia="zh-CN"/>
-        </w:rPr>
-        <w:t xml:space="preserve">. </w:t>
-      </w:r>
       <w:r>
         <w:rPr>
           <w:rFonts w:hint="default" w:ascii="Times New Roman" w:hAnsi="Times New Roman" w:cs="Times New Roman"/>
@@ -12743,7 +13000,100 @@
           <w:szCs w:val="28"/>
           <w:lang w:val="ru-RU"/>
         </w:rPr>
-        <w:t>На этапе проектирования была разработана детальная концептуальная модель данных, представленная в виде ER-диаграммы (рис. 2.6). Эта модель отражает ключевые сущности системы и их взаимосвязи, формируя целостное представление о предметной области. Модель включает такие основные сущности как пользователи, роли, заявки, статусы, приоритеты, подразделения и комментарии, каждая из которых обладает уникальным набором атрибутов.</w:t>
+        <w:t>На этапе проектирования была разработана детальная концептуальная модель данных, представленная в виде ER-диаграммы (рис. 2.6). Эта модель отражает ключевые сущности системы и их взаимосвязи, формируя целостное представление о предметной области. Модель включает такие основные сущности как пользователи, роли, заявки, статусы, приоритеты, отделы и комментарии, каждая из которых обладает уникальным набором атрибутов.</w:t>
+      </w:r>
+    </w:p>
+    <w:p>
+      <w:pPr>
+        <w:keepNext w:val="0"/>
+        <w:keepLines w:val="0"/>
+        <w:pageBreakBefore w:val="0"/>
+        <w:widowControl w:val="0"/>
+        <w:kinsoku/>
+        <w:wordWrap/>
+        <w:overflowPunct/>
+        <w:topLinePunct w:val="0"/>
+        <w:autoSpaceDE/>
+        <w:autoSpaceDN/>
+        <w:bidi w:val="0"/>
+        <w:adjustRightInd/>
+        <w:snapToGrid/>
+        <w:spacing w:before="0" w:line="360" w:lineRule="auto"/>
+        <w:ind w:left="0" w:leftChars="0" w:firstLine="709" w:firstLineChars="0"/>
+        <w:jc w:val="both"/>
+        <w:textAlignment w:val="auto"/>
+        <w:outlineLvl w:val="9"/>
+        <w:rPr>
+          <w:rFonts w:hint="default" w:ascii="Times New Roman" w:hAnsi="Times New Roman" w:cs="Times New Roman"/>
+          <w:szCs w:val="28"/>
+          <w:lang w:val="ru-RU"/>
+        </w:rPr>
+      </w:pPr>
+      <w:r>
+        <w:rPr>
+          <w:rFonts w:hint="default" w:ascii="Times New Roman" w:hAnsi="Times New Roman" w:cs="Times New Roman"/>
+          <w:szCs w:val="28"/>
+          <w:lang w:val="ru-RU"/>
+        </w:rPr>
+        <w:t>Взаимосвязи были реализованы через первичный ключ (</w:t>
+      </w:r>
+      <w:r>
+        <w:rPr>
+          <w:rFonts w:hint="default" w:ascii="Times New Roman" w:hAnsi="Times New Roman" w:cs="Times New Roman"/>
+          <w:szCs w:val="28"/>
+          <w:lang w:val="en-US"/>
+        </w:rPr>
+        <w:t>PK</w:t>
+      </w:r>
+      <w:r>
+        <w:rPr>
+          <w:rFonts w:hint="default" w:ascii="Times New Roman" w:hAnsi="Times New Roman" w:cs="Times New Roman"/>
+          <w:szCs w:val="28"/>
+          <w:lang w:val="ru-RU"/>
+        </w:rPr>
+        <w:t>)</w:t>
+      </w:r>
+      <w:r>
+        <w:rPr>
+          <w:rFonts w:hint="default" w:ascii="Times New Roman" w:hAnsi="Times New Roman" w:cs="Times New Roman"/>
+          <w:szCs w:val="28"/>
+          <w:lang w:val="en-US"/>
+        </w:rPr>
+        <w:t xml:space="preserve"> </w:t>
+      </w:r>
+      <w:r>
+        <w:rPr>
+          <w:rFonts w:hint="default" w:ascii="Times New Roman" w:hAnsi="Times New Roman" w:cs="Times New Roman"/>
+          <w:szCs w:val="28"/>
+          <w:lang w:val="ru-RU"/>
+        </w:rPr>
+        <w:t xml:space="preserve">и вторичный ключ </w:t>
+      </w:r>
+      <w:r>
+        <w:rPr>
+          <w:rFonts w:hint="default" w:ascii="Times New Roman" w:hAnsi="Times New Roman" w:cs="Times New Roman"/>
+          <w:szCs w:val="28"/>
+          <w:lang w:val="en-US"/>
+        </w:rPr>
+        <w:t>(FK)</w:t>
+      </w:r>
+      <w:r>
+        <w:rPr>
+          <w:rFonts w:hint="default" w:ascii="Times New Roman" w:hAnsi="Times New Roman" w:cs="Times New Roman"/>
+          <w:szCs w:val="28"/>
+          <w:lang w:val="ru-RU"/>
+        </w:rPr>
+        <w:t xml:space="preserve">. Вторичный ключ из одной таблицы указывает на первичный ключ из другой таблицы, формирую связь один ко многим. Во вторичном ключе хранится значение первичного ключа другой таблицы. </w:t>
+      </w:r>
+      <w:bookmarkStart w:id="27" w:name="_GoBack"/>
+      <w:bookmarkEnd w:id="27"/>
+      <w:r>
+        <w:rPr>
+          <w:rFonts w:hint="default" w:ascii="Times New Roman" w:hAnsi="Times New Roman" w:cs="Times New Roman"/>
+          <w:szCs w:val="28"/>
+          <w:lang w:val="ru-RU"/>
+        </w:rPr>
+        <w:t xml:space="preserve"> </w:t>
       </w:r>
     </w:p>
     <w:p>
@@ -12900,7 +13250,7 @@
           <w:szCs w:val="28"/>
           <w:lang w:val="ru-RU"/>
         </w:rPr>
-        <w:t>На основе концептуальной модели была разработана логическая структура базы данных, реализованная в PostgreSQL. Рассмотрим подробно каждую таблицу и ее назначение.</w:t>
+        <w:t xml:space="preserve">На основе концептуальной модели была разработана логическая структура базы данных, реализованная в PostgreSQL. </w:t>
       </w:r>
     </w:p>
     <w:p>
@@ -13748,7 +14098,7 @@
           <w:szCs w:val="28"/>
           <w:lang w:val="ru-RU"/>
         </w:rPr>
-        <w:t>В таблице хранятся все данные о пользователях, а уникальные ограничения на логин и email предотвращают дублирование учетных записей.</w:t>
+        <w:t>В таблице хранятся все данные о пользователях, а уникальные ограничения на логин и email предотвращают дублирование учётных записей.</w:t>
       </w:r>
     </w:p>
     <w:p>
@@ -14067,7 +14417,7 @@
           <w:szCs w:val="28"/>
           <w:lang w:val="ru-RU"/>
         </w:rPr>
-        <w:t>Каждый статус (открыта, в работе, выполнена) имеет четкое описание, что упрощает работу с системой для новых пользователей.</w:t>
+        <w:t>Каждый статус (открыта, в работе, выполнена) имеет чёткое описание, что упрощает работу с системой для новых пользователей.</w:t>
       </w:r>
     </w:p>
     <w:p>
@@ -15790,7 +16140,7 @@
           <w:szCs w:val="28"/>
           <w:lang w:val="ru-RU"/>
         </w:rPr>
-        <w:t>Каждая заявка содержит полную информацию о проблеме, ее решении и участниках процесса. Внешние ключи обеспечивают целостность данных.</w:t>
+        <w:t>Каждая заявка содержит полную информацию о проблеме, её решении и участниках процесса. Внешние ключи обеспечивают целостность данных.</w:t>
       </w:r>
     </w:p>
     <w:p>
@@ -16603,7 +16953,7 @@
           <w:szCs w:val="28"/>
           <w:lang w:val="ru-RU"/>
         </w:rPr>
-        <w:t>Использование типа JSONB для report_data позволяет гибко хранить различные форматы отчетов.</w:t>
+        <w:t>Использование типа JSONB для report_data позволяет гибко хранить различные форматы отчётов.</w:t>
       </w:r>
     </w:p>
     <w:p>
@@ -16718,6 +17068,14 @@
         </w:rPr>
         <w:t>Автоматическое обновление полей created_at и updated_at</w:t>
       </w:r>
+      <w:r>
+        <w:rPr>
+          <w:rFonts w:hint="default" w:ascii="Times New Roman" w:hAnsi="Times New Roman" w:cs="Times New Roman"/>
+          <w:szCs w:val="28"/>
+          <w:lang w:val="en-US"/>
+        </w:rPr>
+        <w:t>;</w:t>
+      </w:r>
     </w:p>
     <w:p>
       <w:pPr>
@@ -16757,6 +17115,14 @@
         </w:rPr>
         <w:t>Внешние ключи для всех связей между таблицами</w:t>
       </w:r>
+      <w:r>
+        <w:rPr>
+          <w:rFonts w:hint="default" w:ascii="Times New Roman" w:hAnsi="Times New Roman" w:cs="Times New Roman"/>
+          <w:szCs w:val="28"/>
+          <w:lang w:val="en-US"/>
+        </w:rPr>
+        <w:t>;</w:t>
+      </w:r>
     </w:p>
     <w:p>
       <w:pPr>
@@ -16796,6 +17162,14 @@
         </w:rPr>
         <w:t>Уникальные ограничения на критически важные поля</w:t>
       </w:r>
+      <w:r>
+        <w:rPr>
+          <w:rFonts w:hint="default" w:ascii="Times New Roman" w:hAnsi="Times New Roman" w:cs="Times New Roman"/>
+          <w:szCs w:val="28"/>
+          <w:lang w:val="en-US"/>
+        </w:rPr>
+        <w:t>;</w:t>
+      </w:r>
     </w:p>
     <w:p>
       <w:pPr>
@@ -16835,6 +17209,14 @@
         </w:rPr>
         <w:t>Проверочные ограничения на допустимые значения</w:t>
       </w:r>
+      <w:r>
+        <w:rPr>
+          <w:rFonts w:hint="default" w:ascii="Times New Roman" w:hAnsi="Times New Roman" w:cs="Times New Roman"/>
+          <w:szCs w:val="28"/>
+          <w:lang w:val="en-US"/>
+        </w:rPr>
+        <w:t>.</w:t>
+      </w:r>
     </w:p>
     <w:p>
       <w:pPr>
@@ -16868,7 +17250,7 @@
           <w:szCs w:val="28"/>
           <w:lang w:val="ru-RU"/>
         </w:rPr>
-        <w:t>Оптимизация производительности достигается за счет использования транзакций для критических операций и оптимизированных SQL-запросов</w:t>
+        <w:t>Оптимизация производительности достигается за счёт использования транзакций для критических операций и оптимизированных SQL-запросов</w:t>
       </w:r>
     </w:p>
     <w:p>
@@ -17002,7 +17384,7 @@
           <w:szCs w:val="28"/>
           <w:lang w:val="ru-RU"/>
         </w:rPr>
-        <w:t>В ходе проектирования информационной системы учета работы отдела АСУ для медицинского учреждения была проделана комплексная работа по формированию архитектуры, выбору технологий и разработке структуры базы данных. Основой системы стал технологический стек, включающий C# и Windows Forms для клиентской части, PostgreSQL в качестве СУБД и трехуровневую архитектуру, обеспечивающую четкое разделение ответственности между компонентами. Такой подход гарантирует надежность, безопасность и простоту эксплуатации системы, что особенно важно в условиях медицинского учреждения.</w:t>
+        <w:t>В ходе проектирования информационной системы учета работы отдела АСУ для медицинского учреждения была проделана комплексная работа по формированию архитектуры, выбору технологий и разработке структуры базы данных. Основой системы стал технологический стек, включающий C# и Windows Forms для клиентской части, PostgreSQL в качестве СУБД и трехуровневую архитектуру, обеспечивающую чёткое разделение ответственности между компонентами. Такой подход гарантирует надёжность, безопасность и простоту эксплуатации системы, что особенно важно в условиях медицинского учреждения.</w:t>
       </w:r>
     </w:p>
     <w:p>
@@ -17037,7 +17419,7 @@
           <w:szCs w:val="28"/>
           <w:lang w:val="ru-RU"/>
         </w:rPr>
-        <w:t>Ключевое внимание было уделено проектированию функциональной структуры, включающей модули авторизации, управления заявками, отчетности и администрирования. Каждый модуль разработан с учетом специфики работы медицинского персонала, обеспечивая интуитивно понятный интерфейс и оптимизированные рабочие процессы.</w:t>
+        <w:t>Ключевое внимание было уделено проектированию функциональной структуры, включающей модули авторизации, управления заявками, отчётности и администрирования. Каждый модуль разработан с учётом специфики работы медицинского персонала, обеспечивая интуитивно понятный интерфейс и оптимизированные рабочие процессы.</w:t>
       </w:r>
     </w:p>
     <w:p>
@@ -17107,7 +17489,7 @@
           <w:szCs w:val="28"/>
           <w:lang w:val="ru-RU"/>
         </w:rPr>
-        <w:t>Гибкость выбранных решений позволяет легко адаптировать систему к изменяющимся требованиям, добавлять новые функции и масштабировать ее в будущем. В целом, проведенное проектирование создает прочную основу для разработки информационной системы, отвечающей всем поставленным задачам и требованиям заказчика.</w:t>
+        <w:t>Гибкость выбранных решений позволяет легко адаптировать систему к изменяющимся требованиям, добавлять новые функции и масштабировать её в будущем. В целом, проведённое проектирование создаёт прочную основу для разработки информационной системы, отвечающей всем поставленным задачам и требованиям заказчика.</w:t>
       </w:r>
     </w:p>
     <w:p>
@@ -17326,7 +17708,37 @@
           <w:rFonts w:hint="default" w:ascii="Times New Roman" w:hAnsi="Times New Roman" w:cs="Times New Roman"/>
           <w:szCs w:val="28"/>
         </w:rPr>
-        <w:t xml:space="preserve"> несколько ключевых этапов: установку и настройку СУБД, проектирование структуры, наполнение тестовыми данными и обеспечение безопасности. В качестве системы управления базами данных была выбрана PostgreSQL 15, установленная на операционную систему Windows 10. Выбор данной СУБД обусловлен ее надежностью, производительностью и соответствием требованиям проекта.</w:t>
+        <w:t xml:space="preserve"> несколько ключевых этапов: установку и настройку СУБД, проектирование структуры, наполнение тестовыми данными и обеспечение безопасности. В качестве системы управления базами данных была выбрана PostgreSQL 15, установленная на операционную систему Windows 10. Выбор данной СУБД обусловлен е</w:t>
+      </w:r>
+      <w:r>
+        <w:rPr>
+          <w:rFonts w:hint="default" w:ascii="Times New Roman" w:hAnsi="Times New Roman" w:cs="Times New Roman"/>
+          <w:szCs w:val="28"/>
+          <w:lang w:val="ru-RU"/>
+        </w:rPr>
+        <w:t>ё</w:t>
+      </w:r>
+      <w:r>
+        <w:rPr>
+          <w:rFonts w:hint="default" w:ascii="Times New Roman" w:hAnsi="Times New Roman" w:cs="Times New Roman"/>
+          <w:szCs w:val="28"/>
+        </w:rPr>
+        <w:t xml:space="preserve"> над</w:t>
+      </w:r>
+      <w:r>
+        <w:rPr>
+          <w:rFonts w:hint="default" w:ascii="Times New Roman" w:hAnsi="Times New Roman" w:cs="Times New Roman"/>
+          <w:szCs w:val="28"/>
+          <w:lang w:val="ru-RU"/>
+        </w:rPr>
+        <w:t>ё</w:t>
+      </w:r>
+      <w:r>
+        <w:rPr>
+          <w:rFonts w:hint="default" w:ascii="Times New Roman" w:hAnsi="Times New Roman" w:cs="Times New Roman"/>
+          <w:szCs w:val="28"/>
+        </w:rPr>
+        <w:t>жностью, производительностью и соответствием требованиям проекта.</w:t>
       </w:r>
     </w:p>
     <w:p>
@@ -17734,6 +18146,706 @@
         <w:bidi w:val="0"/>
         <w:adjustRightInd/>
         <w:snapToGrid/>
+        <w:spacing w:before="0" w:line="360" w:lineRule="auto"/>
+        <w:ind w:left="0" w:leftChars="0" w:firstLine="709" w:firstLineChars="0"/>
+        <w:jc w:val="both"/>
+        <w:textAlignment w:val="auto"/>
+        <w:outlineLvl w:val="9"/>
+        <w:rPr>
+          <w:rFonts w:hint="default" w:ascii="Times New Roman" w:hAnsi="Times New Roman" w:cs="Times New Roman"/>
+          <w:szCs w:val="28"/>
+          <w:lang w:val="ru-RU"/>
+        </w:rPr>
+      </w:pPr>
+      <w:r>
+        <w:rPr>
+          <w:rFonts w:hint="default" w:ascii="Times New Roman" w:hAnsi="Times New Roman" w:cs="Times New Roman"/>
+          <w:szCs w:val="28"/>
+          <w:lang w:val="ru-RU"/>
+        </w:rPr>
+        <w:t>CREATE TABLE Roles (</w:t>
+      </w:r>
+    </w:p>
+    <w:p>
+      <w:pPr>
+        <w:keepNext w:val="0"/>
+        <w:keepLines w:val="0"/>
+        <w:pageBreakBefore w:val="0"/>
+        <w:widowControl w:val="0"/>
+        <w:kinsoku/>
+        <w:wordWrap/>
+        <w:overflowPunct/>
+        <w:topLinePunct w:val="0"/>
+        <w:autoSpaceDE/>
+        <w:autoSpaceDN/>
+        <w:bidi w:val="0"/>
+        <w:adjustRightInd/>
+        <w:snapToGrid/>
+        <w:spacing w:before="0" w:line="360" w:lineRule="auto"/>
+        <w:ind w:left="0" w:leftChars="0" w:firstLine="709" w:firstLineChars="0"/>
+        <w:jc w:val="both"/>
+        <w:textAlignment w:val="auto"/>
+        <w:outlineLvl w:val="9"/>
+        <w:rPr>
+          <w:rFonts w:hint="default" w:ascii="Times New Roman" w:hAnsi="Times New Roman" w:cs="Times New Roman"/>
+          <w:szCs w:val="28"/>
+          <w:lang w:val="ru-RU"/>
+        </w:rPr>
+      </w:pPr>
+      <w:r>
+        <w:rPr>
+          <w:rFonts w:hint="default" w:ascii="Times New Roman" w:hAnsi="Times New Roman" w:cs="Times New Roman"/>
+          <w:szCs w:val="28"/>
+          <w:lang w:val="ru-RU"/>
+        </w:rPr>
+        <w:t xml:space="preserve">    ID SERIAL PRIMARY KEY,</w:t>
+      </w:r>
+    </w:p>
+    <w:p>
+      <w:pPr>
+        <w:keepNext w:val="0"/>
+        <w:keepLines w:val="0"/>
+        <w:pageBreakBefore w:val="0"/>
+        <w:widowControl w:val="0"/>
+        <w:kinsoku/>
+        <w:wordWrap/>
+        <w:overflowPunct/>
+        <w:topLinePunct w:val="0"/>
+        <w:autoSpaceDE/>
+        <w:autoSpaceDN/>
+        <w:bidi w:val="0"/>
+        <w:adjustRightInd/>
+        <w:snapToGrid/>
+        <w:spacing w:before="0" w:line="360" w:lineRule="auto"/>
+        <w:ind w:left="0" w:leftChars="0" w:firstLine="709" w:firstLineChars="0"/>
+        <w:jc w:val="both"/>
+        <w:textAlignment w:val="auto"/>
+        <w:outlineLvl w:val="9"/>
+        <w:rPr>
+          <w:rFonts w:hint="default" w:ascii="Times New Roman" w:hAnsi="Times New Roman" w:cs="Times New Roman"/>
+          <w:szCs w:val="28"/>
+          <w:lang w:val="ru-RU"/>
+        </w:rPr>
+      </w:pPr>
+      <w:r>
+        <w:rPr>
+          <w:rFonts w:hint="default" w:ascii="Times New Roman" w:hAnsi="Times New Roman" w:cs="Times New Roman"/>
+          <w:szCs w:val="28"/>
+          <w:lang w:val="ru-RU"/>
+        </w:rPr>
+        <w:t xml:space="preserve">    created_at TIMESTAMP DEFAULT CURRENT_TIMESTAMP,</w:t>
+      </w:r>
+    </w:p>
+    <w:p>
+      <w:pPr>
+        <w:keepNext w:val="0"/>
+        <w:keepLines w:val="0"/>
+        <w:pageBreakBefore w:val="0"/>
+        <w:widowControl w:val="0"/>
+        <w:kinsoku/>
+        <w:wordWrap/>
+        <w:overflowPunct/>
+        <w:topLinePunct w:val="0"/>
+        <w:autoSpaceDE/>
+        <w:autoSpaceDN/>
+        <w:bidi w:val="0"/>
+        <w:adjustRightInd/>
+        <w:snapToGrid/>
+        <w:spacing w:before="0" w:line="360" w:lineRule="auto"/>
+        <w:ind w:left="0" w:leftChars="0" w:firstLine="709" w:firstLineChars="0"/>
+        <w:jc w:val="both"/>
+        <w:textAlignment w:val="auto"/>
+        <w:outlineLvl w:val="9"/>
+        <w:rPr>
+          <w:rFonts w:hint="default" w:ascii="Times New Roman" w:hAnsi="Times New Roman" w:cs="Times New Roman"/>
+          <w:szCs w:val="28"/>
+          <w:lang w:val="ru-RU"/>
+        </w:rPr>
+      </w:pPr>
+      <w:r>
+        <w:rPr>
+          <w:rFonts w:hint="default" w:ascii="Times New Roman" w:hAnsi="Times New Roman" w:cs="Times New Roman"/>
+          <w:szCs w:val="28"/>
+          <w:lang w:val="ru-RU"/>
+        </w:rPr>
+        <w:t xml:space="preserve">    updated_at TIMESTAMP DEFAULT CURRENT_TIMESTAMP,</w:t>
+      </w:r>
+    </w:p>
+    <w:p>
+      <w:pPr>
+        <w:keepNext w:val="0"/>
+        <w:keepLines w:val="0"/>
+        <w:pageBreakBefore w:val="0"/>
+        <w:widowControl w:val="0"/>
+        <w:kinsoku/>
+        <w:wordWrap/>
+        <w:overflowPunct/>
+        <w:topLinePunct w:val="0"/>
+        <w:autoSpaceDE/>
+        <w:autoSpaceDN/>
+        <w:bidi w:val="0"/>
+        <w:adjustRightInd/>
+        <w:snapToGrid/>
+        <w:spacing w:before="0" w:line="360" w:lineRule="auto"/>
+        <w:ind w:left="0" w:leftChars="0" w:firstLine="709" w:firstLineChars="0"/>
+        <w:jc w:val="both"/>
+        <w:textAlignment w:val="auto"/>
+        <w:outlineLvl w:val="9"/>
+        <w:rPr>
+          <w:rFonts w:hint="default" w:ascii="Times New Roman" w:hAnsi="Times New Roman" w:cs="Times New Roman"/>
+          <w:szCs w:val="28"/>
+          <w:lang w:val="ru-RU"/>
+        </w:rPr>
+      </w:pPr>
+      <w:r>
+        <w:rPr>
+          <w:rFonts w:hint="default" w:ascii="Times New Roman" w:hAnsi="Times New Roman" w:cs="Times New Roman"/>
+          <w:szCs w:val="28"/>
+          <w:lang w:val="ru-RU"/>
+        </w:rPr>
+        <w:t xml:space="preserve">    role_name VARCHAR(50) NOT NULL UNIQUE,</w:t>
+      </w:r>
+    </w:p>
+    <w:p>
+      <w:pPr>
+        <w:keepNext w:val="0"/>
+        <w:keepLines w:val="0"/>
+        <w:pageBreakBefore w:val="0"/>
+        <w:widowControl w:val="0"/>
+        <w:kinsoku/>
+        <w:wordWrap/>
+        <w:overflowPunct/>
+        <w:topLinePunct w:val="0"/>
+        <w:autoSpaceDE/>
+        <w:autoSpaceDN/>
+        <w:bidi w:val="0"/>
+        <w:adjustRightInd/>
+        <w:snapToGrid/>
+        <w:spacing w:before="0" w:line="360" w:lineRule="auto"/>
+        <w:ind w:left="0" w:leftChars="0" w:firstLine="709" w:firstLineChars="0"/>
+        <w:jc w:val="both"/>
+        <w:textAlignment w:val="auto"/>
+        <w:outlineLvl w:val="9"/>
+        <w:rPr>
+          <w:rFonts w:hint="default" w:ascii="Times New Roman" w:hAnsi="Times New Roman" w:cs="Times New Roman"/>
+          <w:szCs w:val="28"/>
+          <w:lang w:val="ru-RU"/>
+        </w:rPr>
+      </w:pPr>
+      <w:r>
+        <w:rPr>
+          <w:rFonts w:hint="default" w:ascii="Times New Roman" w:hAnsi="Times New Roman" w:cs="Times New Roman"/>
+          <w:szCs w:val="28"/>
+          <w:lang w:val="ru-RU"/>
+        </w:rPr>
+        <w:t xml:space="preserve">    description TEXT</w:t>
+      </w:r>
+    </w:p>
+    <w:p>
+      <w:pPr>
+        <w:keepNext w:val="0"/>
+        <w:keepLines w:val="0"/>
+        <w:pageBreakBefore w:val="0"/>
+        <w:widowControl w:val="0"/>
+        <w:kinsoku/>
+        <w:wordWrap/>
+        <w:overflowPunct/>
+        <w:topLinePunct w:val="0"/>
+        <w:autoSpaceDE/>
+        <w:autoSpaceDN/>
+        <w:bidi w:val="0"/>
+        <w:adjustRightInd/>
+        <w:snapToGrid/>
+        <w:spacing w:before="0" w:line="360" w:lineRule="auto"/>
+        <w:ind w:left="0" w:leftChars="0" w:firstLine="709" w:firstLineChars="0"/>
+        <w:jc w:val="both"/>
+        <w:textAlignment w:val="auto"/>
+        <w:outlineLvl w:val="9"/>
+        <w:rPr>
+          <w:rFonts w:hint="default" w:ascii="Times New Roman" w:hAnsi="Times New Roman" w:cs="Times New Roman"/>
+          <w:szCs w:val="28"/>
+          <w:lang w:val="ru-RU"/>
+        </w:rPr>
+      </w:pPr>
+      <w:r>
+        <w:rPr>
+          <w:rFonts w:hint="default" w:ascii="Times New Roman" w:hAnsi="Times New Roman" w:cs="Times New Roman"/>
+          <w:szCs w:val="28"/>
+          <w:lang w:val="ru-RU"/>
+        </w:rPr>
+        <w:t>);</w:t>
+      </w:r>
+    </w:p>
+    <w:p>
+      <w:pPr>
+        <w:keepNext w:val="0"/>
+        <w:keepLines w:val="0"/>
+        <w:pageBreakBefore w:val="0"/>
+        <w:widowControl w:val="0"/>
+        <w:kinsoku/>
+        <w:wordWrap/>
+        <w:overflowPunct/>
+        <w:topLinePunct w:val="0"/>
+        <w:autoSpaceDE/>
+        <w:autoSpaceDN/>
+        <w:bidi w:val="0"/>
+        <w:adjustRightInd/>
+        <w:snapToGrid/>
+        <w:spacing w:before="0" w:line="360" w:lineRule="auto"/>
+        <w:ind w:left="0" w:leftChars="0" w:firstLine="709" w:firstLineChars="0"/>
+        <w:jc w:val="both"/>
+        <w:textAlignment w:val="auto"/>
+        <w:outlineLvl w:val="9"/>
+        <w:rPr>
+          <w:rFonts w:hint="default" w:ascii="Times New Roman" w:hAnsi="Times New Roman" w:cs="Times New Roman"/>
+          <w:szCs w:val="28"/>
+          <w:lang w:val="ru-RU"/>
+        </w:rPr>
+      </w:pPr>
+      <w:r>
+        <w:rPr>
+          <w:rFonts w:hint="default" w:ascii="Times New Roman" w:hAnsi="Times New Roman" w:cs="Times New Roman"/>
+          <w:szCs w:val="28"/>
+          <w:lang w:val="ru-RU"/>
+        </w:rPr>
+        <w:t>CREATE TABLE Users (</w:t>
+      </w:r>
+    </w:p>
+    <w:p>
+      <w:pPr>
+        <w:keepNext w:val="0"/>
+        <w:keepLines w:val="0"/>
+        <w:pageBreakBefore w:val="0"/>
+        <w:widowControl w:val="0"/>
+        <w:kinsoku/>
+        <w:wordWrap/>
+        <w:overflowPunct/>
+        <w:topLinePunct w:val="0"/>
+        <w:autoSpaceDE/>
+        <w:autoSpaceDN/>
+        <w:bidi w:val="0"/>
+        <w:adjustRightInd/>
+        <w:snapToGrid/>
+        <w:spacing w:before="0" w:line="360" w:lineRule="auto"/>
+        <w:ind w:left="0" w:leftChars="0" w:firstLine="709" w:firstLineChars="0"/>
+        <w:jc w:val="both"/>
+        <w:textAlignment w:val="auto"/>
+        <w:outlineLvl w:val="9"/>
+        <w:rPr>
+          <w:rFonts w:hint="default" w:ascii="Times New Roman" w:hAnsi="Times New Roman" w:cs="Times New Roman"/>
+          <w:szCs w:val="28"/>
+          <w:lang w:val="ru-RU"/>
+        </w:rPr>
+      </w:pPr>
+      <w:r>
+        <w:rPr>
+          <w:rFonts w:hint="default" w:ascii="Times New Roman" w:hAnsi="Times New Roman" w:cs="Times New Roman"/>
+          <w:szCs w:val="28"/>
+          <w:lang w:val="ru-RU"/>
+        </w:rPr>
+        <w:t xml:space="preserve">    ID SERIAL PRIMARY KEY,</w:t>
+      </w:r>
+    </w:p>
+    <w:p>
+      <w:pPr>
+        <w:keepNext w:val="0"/>
+        <w:keepLines w:val="0"/>
+        <w:pageBreakBefore w:val="0"/>
+        <w:widowControl w:val="0"/>
+        <w:kinsoku/>
+        <w:wordWrap/>
+        <w:overflowPunct/>
+        <w:topLinePunct w:val="0"/>
+        <w:autoSpaceDE/>
+        <w:autoSpaceDN/>
+        <w:bidi w:val="0"/>
+        <w:adjustRightInd/>
+        <w:snapToGrid/>
+        <w:spacing w:before="0" w:line="360" w:lineRule="auto"/>
+        <w:ind w:left="0" w:leftChars="0" w:firstLine="709" w:firstLineChars="0"/>
+        <w:jc w:val="both"/>
+        <w:textAlignment w:val="auto"/>
+        <w:outlineLvl w:val="9"/>
+        <w:rPr>
+          <w:rFonts w:hint="default" w:ascii="Times New Roman" w:hAnsi="Times New Roman" w:cs="Times New Roman"/>
+          <w:szCs w:val="28"/>
+          <w:lang w:val="ru-RU"/>
+        </w:rPr>
+      </w:pPr>
+      <w:r>
+        <w:rPr>
+          <w:rFonts w:hint="default" w:ascii="Times New Roman" w:hAnsi="Times New Roman" w:cs="Times New Roman"/>
+          <w:szCs w:val="28"/>
+          <w:lang w:val="ru-RU"/>
+        </w:rPr>
+        <w:t xml:space="preserve">    created_at TIMESTAMP DEFAULT CURRENT_TIMESTAMP,</w:t>
+      </w:r>
+    </w:p>
+    <w:p>
+      <w:pPr>
+        <w:keepNext w:val="0"/>
+        <w:keepLines w:val="0"/>
+        <w:pageBreakBefore w:val="0"/>
+        <w:widowControl w:val="0"/>
+        <w:kinsoku/>
+        <w:wordWrap/>
+        <w:overflowPunct/>
+        <w:topLinePunct w:val="0"/>
+        <w:autoSpaceDE/>
+        <w:autoSpaceDN/>
+        <w:bidi w:val="0"/>
+        <w:adjustRightInd/>
+        <w:snapToGrid/>
+        <w:spacing w:before="0" w:line="360" w:lineRule="auto"/>
+        <w:ind w:left="0" w:leftChars="0" w:firstLine="709" w:firstLineChars="0"/>
+        <w:jc w:val="both"/>
+        <w:textAlignment w:val="auto"/>
+        <w:outlineLvl w:val="9"/>
+        <w:rPr>
+          <w:rFonts w:hint="default" w:ascii="Times New Roman" w:hAnsi="Times New Roman" w:cs="Times New Roman"/>
+          <w:szCs w:val="28"/>
+          <w:lang w:val="ru-RU"/>
+        </w:rPr>
+      </w:pPr>
+      <w:r>
+        <w:rPr>
+          <w:rFonts w:hint="default" w:ascii="Times New Roman" w:hAnsi="Times New Roman" w:cs="Times New Roman"/>
+          <w:szCs w:val="28"/>
+          <w:lang w:val="ru-RU"/>
+        </w:rPr>
+        <w:t xml:space="preserve">    updated_at TIMESTAMP DEFAULT CURRENT_TIMESTAMP,</w:t>
+      </w:r>
+    </w:p>
+    <w:p>
+      <w:pPr>
+        <w:keepNext w:val="0"/>
+        <w:keepLines w:val="0"/>
+        <w:pageBreakBefore w:val="0"/>
+        <w:widowControl w:val="0"/>
+        <w:kinsoku/>
+        <w:wordWrap/>
+        <w:overflowPunct/>
+        <w:topLinePunct w:val="0"/>
+        <w:autoSpaceDE/>
+        <w:autoSpaceDN/>
+        <w:bidi w:val="0"/>
+        <w:adjustRightInd/>
+        <w:snapToGrid/>
+        <w:spacing w:before="0" w:line="360" w:lineRule="auto"/>
+        <w:ind w:left="0" w:leftChars="0" w:firstLine="709" w:firstLineChars="0"/>
+        <w:jc w:val="both"/>
+        <w:textAlignment w:val="auto"/>
+        <w:outlineLvl w:val="9"/>
+        <w:rPr>
+          <w:rFonts w:hint="default" w:ascii="Times New Roman" w:hAnsi="Times New Roman" w:cs="Times New Roman"/>
+          <w:szCs w:val="28"/>
+          <w:lang w:val="ru-RU"/>
+        </w:rPr>
+      </w:pPr>
+      <w:r>
+        <w:rPr>
+          <w:rFonts w:hint="default" w:ascii="Times New Roman" w:hAnsi="Times New Roman" w:cs="Times New Roman"/>
+          <w:szCs w:val="28"/>
+          <w:lang w:val="ru-RU"/>
+        </w:rPr>
+        <w:t xml:space="preserve">    username VARCHAR(50) NOT NULL UNIQUE,</w:t>
+      </w:r>
+    </w:p>
+    <w:p>
+      <w:pPr>
+        <w:keepNext w:val="0"/>
+        <w:keepLines w:val="0"/>
+        <w:pageBreakBefore w:val="0"/>
+        <w:widowControl w:val="0"/>
+        <w:kinsoku/>
+        <w:wordWrap/>
+        <w:overflowPunct/>
+        <w:topLinePunct w:val="0"/>
+        <w:autoSpaceDE/>
+        <w:autoSpaceDN/>
+        <w:bidi w:val="0"/>
+        <w:adjustRightInd/>
+        <w:snapToGrid/>
+        <w:spacing w:before="0" w:line="360" w:lineRule="auto"/>
+        <w:ind w:left="0" w:leftChars="0" w:firstLine="709" w:firstLineChars="0"/>
+        <w:jc w:val="both"/>
+        <w:textAlignment w:val="auto"/>
+        <w:outlineLvl w:val="9"/>
+        <w:rPr>
+          <w:rFonts w:hint="default" w:ascii="Times New Roman" w:hAnsi="Times New Roman" w:cs="Times New Roman"/>
+          <w:szCs w:val="28"/>
+          <w:lang w:val="ru-RU"/>
+        </w:rPr>
+      </w:pPr>
+      <w:r>
+        <w:rPr>
+          <w:rFonts w:hint="default" w:ascii="Times New Roman" w:hAnsi="Times New Roman" w:cs="Times New Roman"/>
+          <w:szCs w:val="28"/>
+          <w:lang w:val="ru-RU"/>
+        </w:rPr>
+        <w:t xml:space="preserve">    password VARCHAR(255) NOT NULL,</w:t>
+      </w:r>
+    </w:p>
+    <w:p>
+      <w:pPr>
+        <w:keepNext w:val="0"/>
+        <w:keepLines w:val="0"/>
+        <w:pageBreakBefore w:val="0"/>
+        <w:widowControl w:val="0"/>
+        <w:kinsoku/>
+        <w:wordWrap/>
+        <w:overflowPunct/>
+        <w:topLinePunct w:val="0"/>
+        <w:autoSpaceDE/>
+        <w:autoSpaceDN/>
+        <w:bidi w:val="0"/>
+        <w:adjustRightInd/>
+        <w:snapToGrid/>
+        <w:spacing w:before="0" w:line="360" w:lineRule="auto"/>
+        <w:ind w:left="0" w:leftChars="0" w:firstLine="709" w:firstLineChars="0"/>
+        <w:jc w:val="both"/>
+        <w:textAlignment w:val="auto"/>
+        <w:outlineLvl w:val="9"/>
+        <w:rPr>
+          <w:rFonts w:hint="default" w:ascii="Times New Roman" w:hAnsi="Times New Roman" w:cs="Times New Roman"/>
+          <w:szCs w:val="28"/>
+          <w:lang w:val="ru-RU"/>
+        </w:rPr>
+      </w:pPr>
+      <w:r>
+        <w:rPr>
+          <w:rFonts w:hint="default" w:ascii="Times New Roman" w:hAnsi="Times New Roman" w:cs="Times New Roman"/>
+          <w:szCs w:val="28"/>
+          <w:lang w:val="ru-RU"/>
+        </w:rPr>
+        <w:t xml:space="preserve">    first_name VARCHAR(50),</w:t>
+      </w:r>
+    </w:p>
+    <w:p>
+      <w:pPr>
+        <w:keepNext w:val="0"/>
+        <w:keepLines w:val="0"/>
+        <w:pageBreakBefore w:val="0"/>
+        <w:widowControl w:val="0"/>
+        <w:kinsoku/>
+        <w:wordWrap/>
+        <w:overflowPunct/>
+        <w:topLinePunct w:val="0"/>
+        <w:autoSpaceDE/>
+        <w:autoSpaceDN/>
+        <w:bidi w:val="0"/>
+        <w:adjustRightInd/>
+        <w:snapToGrid/>
+        <w:spacing w:before="0" w:line="360" w:lineRule="auto"/>
+        <w:ind w:left="0" w:leftChars="0" w:firstLine="709" w:firstLineChars="0"/>
+        <w:jc w:val="both"/>
+        <w:textAlignment w:val="auto"/>
+        <w:outlineLvl w:val="9"/>
+        <w:rPr>
+          <w:rFonts w:hint="default" w:ascii="Times New Roman" w:hAnsi="Times New Roman" w:cs="Times New Roman"/>
+          <w:szCs w:val="28"/>
+          <w:lang w:val="ru-RU"/>
+        </w:rPr>
+      </w:pPr>
+      <w:r>
+        <w:rPr>
+          <w:rFonts w:hint="default" w:ascii="Times New Roman" w:hAnsi="Times New Roman" w:cs="Times New Roman"/>
+          <w:szCs w:val="28"/>
+          <w:lang w:val="ru-RU"/>
+        </w:rPr>
+        <w:t xml:space="preserve">    last_name VARCHAR(50),</w:t>
+      </w:r>
+    </w:p>
+    <w:p>
+      <w:pPr>
+        <w:keepNext w:val="0"/>
+        <w:keepLines w:val="0"/>
+        <w:pageBreakBefore w:val="0"/>
+        <w:widowControl w:val="0"/>
+        <w:kinsoku/>
+        <w:wordWrap/>
+        <w:overflowPunct/>
+        <w:topLinePunct w:val="0"/>
+        <w:autoSpaceDE/>
+        <w:autoSpaceDN/>
+        <w:bidi w:val="0"/>
+        <w:adjustRightInd/>
+        <w:snapToGrid/>
+        <w:spacing w:before="0" w:line="360" w:lineRule="auto"/>
+        <w:ind w:left="0" w:leftChars="0" w:firstLine="709" w:firstLineChars="0"/>
+        <w:jc w:val="both"/>
+        <w:textAlignment w:val="auto"/>
+        <w:outlineLvl w:val="9"/>
+        <w:rPr>
+          <w:rFonts w:hint="default" w:ascii="Times New Roman" w:hAnsi="Times New Roman" w:cs="Times New Roman"/>
+          <w:szCs w:val="28"/>
+          <w:lang w:val="ru-RU"/>
+        </w:rPr>
+      </w:pPr>
+      <w:r>
+        <w:rPr>
+          <w:rFonts w:hint="default" w:ascii="Times New Roman" w:hAnsi="Times New Roman" w:cs="Times New Roman"/>
+          <w:szCs w:val="28"/>
+          <w:lang w:val="ru-RU"/>
+        </w:rPr>
+        <w:t xml:space="preserve">    email VARCHAR(100) UNIQUE,</w:t>
+      </w:r>
+    </w:p>
+    <w:p>
+      <w:pPr>
+        <w:keepNext w:val="0"/>
+        <w:keepLines w:val="0"/>
+        <w:pageBreakBefore w:val="0"/>
+        <w:widowControl w:val="0"/>
+        <w:kinsoku/>
+        <w:wordWrap/>
+        <w:overflowPunct/>
+        <w:topLinePunct w:val="0"/>
+        <w:autoSpaceDE/>
+        <w:autoSpaceDN/>
+        <w:bidi w:val="0"/>
+        <w:adjustRightInd/>
+        <w:snapToGrid/>
+        <w:spacing w:before="0" w:line="360" w:lineRule="auto"/>
+        <w:ind w:left="0" w:leftChars="0" w:firstLine="709" w:firstLineChars="0"/>
+        <w:jc w:val="both"/>
+        <w:textAlignment w:val="auto"/>
+        <w:outlineLvl w:val="9"/>
+        <w:rPr>
+          <w:rFonts w:hint="default" w:ascii="Times New Roman" w:hAnsi="Times New Roman" w:cs="Times New Roman"/>
+          <w:szCs w:val="28"/>
+          <w:lang w:val="ru-RU"/>
+        </w:rPr>
+      </w:pPr>
+      <w:r>
+        <w:rPr>
+          <w:rFonts w:hint="default" w:ascii="Times New Roman" w:hAnsi="Times New Roman" w:cs="Times New Roman"/>
+          <w:szCs w:val="28"/>
+          <w:lang w:val="ru-RU"/>
+        </w:rPr>
+        <w:t xml:space="preserve">    phone_number VARCHAR(20),</w:t>
+      </w:r>
+    </w:p>
+    <w:p>
+      <w:pPr>
+        <w:keepNext w:val="0"/>
+        <w:keepLines w:val="0"/>
+        <w:pageBreakBefore w:val="0"/>
+        <w:widowControl w:val="0"/>
+        <w:kinsoku/>
+        <w:wordWrap/>
+        <w:overflowPunct/>
+        <w:topLinePunct w:val="0"/>
+        <w:autoSpaceDE/>
+        <w:autoSpaceDN/>
+        <w:bidi w:val="0"/>
+        <w:adjustRightInd/>
+        <w:snapToGrid/>
+        <w:spacing w:before="0" w:line="360" w:lineRule="auto"/>
+        <w:ind w:left="0" w:leftChars="0" w:firstLine="709" w:firstLineChars="0"/>
+        <w:jc w:val="both"/>
+        <w:textAlignment w:val="auto"/>
+        <w:outlineLvl w:val="9"/>
+        <w:rPr>
+          <w:rFonts w:hint="default" w:ascii="Times New Roman" w:hAnsi="Times New Roman" w:cs="Times New Roman"/>
+          <w:szCs w:val="28"/>
+          <w:lang w:val="ru-RU"/>
+        </w:rPr>
+      </w:pPr>
+      <w:r>
+        <w:rPr>
+          <w:rFonts w:hint="default" w:ascii="Times New Roman" w:hAnsi="Times New Roman" w:cs="Times New Roman"/>
+          <w:szCs w:val="28"/>
+          <w:lang w:val="ru-RU"/>
+        </w:rPr>
+        <w:t xml:space="preserve">    role_id INT,</w:t>
+      </w:r>
+    </w:p>
+    <w:p>
+      <w:pPr>
+        <w:keepNext w:val="0"/>
+        <w:keepLines w:val="0"/>
+        <w:pageBreakBefore w:val="0"/>
+        <w:widowControl w:val="0"/>
+        <w:kinsoku/>
+        <w:wordWrap/>
+        <w:overflowPunct/>
+        <w:topLinePunct w:val="0"/>
+        <w:autoSpaceDE/>
+        <w:autoSpaceDN/>
+        <w:bidi w:val="0"/>
+        <w:adjustRightInd/>
+        <w:snapToGrid/>
+        <w:spacing w:before="0" w:line="360" w:lineRule="auto"/>
+        <w:ind w:left="0" w:leftChars="0" w:firstLine="709" w:firstLineChars="0"/>
+        <w:jc w:val="both"/>
+        <w:textAlignment w:val="auto"/>
+        <w:outlineLvl w:val="9"/>
+        <w:rPr>
+          <w:rFonts w:hint="default" w:ascii="Times New Roman" w:hAnsi="Times New Roman" w:cs="Times New Roman"/>
+          <w:szCs w:val="28"/>
+          <w:lang w:val="ru-RU"/>
+        </w:rPr>
+      </w:pPr>
+      <w:r>
+        <w:rPr>
+          <w:rFonts w:hint="default" w:ascii="Times New Roman" w:hAnsi="Times New Roman" w:cs="Times New Roman"/>
+          <w:szCs w:val="28"/>
+          <w:lang w:val="ru-RU"/>
+        </w:rPr>
+        <w:t xml:space="preserve">    FOREIGN KEY (role_id) REFERENCES Roles(ID)</w:t>
+      </w:r>
+    </w:p>
+    <w:p>
+      <w:pPr>
+        <w:keepNext w:val="0"/>
+        <w:keepLines w:val="0"/>
+        <w:pageBreakBefore w:val="0"/>
+        <w:widowControl w:val="0"/>
+        <w:kinsoku/>
+        <w:wordWrap/>
+        <w:overflowPunct/>
+        <w:topLinePunct w:val="0"/>
+        <w:autoSpaceDE/>
+        <w:autoSpaceDN/>
+        <w:bidi w:val="0"/>
+        <w:adjustRightInd/>
+        <w:snapToGrid/>
+        <w:spacing w:before="0" w:line="360" w:lineRule="auto"/>
+        <w:ind w:left="0" w:leftChars="0" w:firstLine="709" w:firstLineChars="0"/>
+        <w:jc w:val="both"/>
+        <w:textAlignment w:val="auto"/>
+        <w:outlineLvl w:val="9"/>
+        <w:rPr>
+          <w:rFonts w:hint="default" w:ascii="Times New Roman" w:hAnsi="Times New Roman" w:cs="Times New Roman"/>
+          <w:szCs w:val="28"/>
+          <w:lang w:val="ru-RU"/>
+        </w:rPr>
+      </w:pPr>
+      <w:r>
+        <w:rPr>
+          <w:rFonts w:hint="default" w:ascii="Times New Roman" w:hAnsi="Times New Roman" w:cs="Times New Roman"/>
+          <w:szCs w:val="28"/>
+          <w:lang w:val="ru-RU"/>
+        </w:rPr>
+        <w:t>);</w:t>
+      </w:r>
+    </w:p>
+    <w:p>
+      <w:pPr>
+        <w:keepNext w:val="0"/>
+        <w:keepLines w:val="0"/>
+        <w:pageBreakBefore w:val="0"/>
+        <w:widowControl w:val="0"/>
+        <w:kinsoku/>
+        <w:wordWrap/>
+        <w:overflowPunct/>
+        <w:topLinePunct w:val="0"/>
+        <w:autoSpaceDE/>
+        <w:autoSpaceDN/>
+        <w:bidi w:val="0"/>
+        <w:adjustRightInd/>
+        <w:snapToGrid/>
         <w:spacing w:line="360" w:lineRule="auto"/>
         <w:ind w:left="0" w:firstLine="709"/>
         <w:jc w:val="both"/>
@@ -17749,7 +18861,37 @@
           <w:rFonts w:hint="default" w:ascii="Times New Roman" w:hAnsi="Times New Roman" w:cs="Times New Roman"/>
           <w:szCs w:val="28"/>
         </w:rPr>
-        <w:t>CREATE TABLE roles (</w:t>
+        <w:t xml:space="preserve">Полная схема базы данных, отображающая все таблицы и связи между ними, представлена на рисунке </w:t>
+      </w:r>
+      <w:r>
+        <w:rPr>
+          <w:rFonts w:hint="default" w:ascii="Times New Roman" w:hAnsi="Times New Roman" w:cs="Times New Roman"/>
+          <w:szCs w:val="28"/>
+          <w:lang w:val="en-US"/>
+        </w:rPr>
+        <w:t>2</w:t>
+      </w:r>
+      <w:r>
+        <w:rPr>
+          <w:rFonts w:hint="default" w:ascii="Times New Roman" w:hAnsi="Times New Roman" w:cs="Times New Roman"/>
+          <w:szCs w:val="28"/>
+        </w:rPr>
+        <w:t>.</w:t>
+      </w:r>
+      <w:r>
+        <w:rPr>
+          <w:rFonts w:hint="default" w:ascii="Times New Roman" w:hAnsi="Times New Roman" w:cs="Times New Roman"/>
+          <w:szCs w:val="28"/>
+          <w:lang w:val="en-US"/>
+        </w:rPr>
+        <w:t>6</w:t>
+      </w:r>
+      <w:r>
+        <w:rPr>
+          <w:rFonts w:hint="default" w:ascii="Times New Roman" w:hAnsi="Times New Roman" w:cs="Times New Roman"/>
+          <w:szCs w:val="28"/>
+        </w:rPr>
+        <w:t>.</w:t>
       </w:r>
     </w:p>
     <w:p>
@@ -17782,7 +18924,7 @@
           <w:rFonts w:hint="default" w:ascii="Times New Roman" w:hAnsi="Times New Roman" w:cs="Times New Roman"/>
           <w:szCs w:val="28"/>
         </w:rPr>
-        <w:t xml:space="preserve">    id SERIAL PRIMARY KEY,</w:t>
+        <w:t>Для тестирования функциональности системы база данных была заполнена тестовыми данными. Пример добавления тестовых записей:</w:t>
       </w:r>
     </w:p>
     <w:p>
@@ -17815,7 +18957,7 @@
           <w:rFonts w:hint="default" w:ascii="Times New Roman" w:hAnsi="Times New Roman" w:cs="Times New Roman"/>
           <w:szCs w:val="28"/>
         </w:rPr>
-        <w:t xml:space="preserve">    role_name VARCHAR(50) NOT NULL UNIQUE,</w:t>
+        <w:t xml:space="preserve">INSERT INTO Roles (role_name, description) VALUES </w:t>
       </w:r>
     </w:p>
     <w:p>
@@ -17848,7 +18990,7 @@
           <w:rFonts w:hint="default" w:ascii="Times New Roman" w:hAnsi="Times New Roman" w:cs="Times New Roman"/>
           <w:szCs w:val="28"/>
         </w:rPr>
-        <w:t xml:space="preserve">    description TEXT,</w:t>
+        <w:t>('Admin', 'Полный доступ ко всем функциям системы'),</w:t>
       </w:r>
     </w:p>
     <w:p>
@@ -17881,7 +19023,7 @@
           <w:rFonts w:hint="default" w:ascii="Times New Roman" w:hAnsi="Times New Roman" w:cs="Times New Roman"/>
           <w:szCs w:val="28"/>
         </w:rPr>
-        <w:t xml:space="preserve">    created_at TIMESTAMP DEFAULT CURRENT_TIMESTAMP,</w:t>
+        <w:t>('ASU_staff', 'Доступ к заявкам и отчетам'),</w:t>
       </w:r>
     </w:p>
     <w:p>
@@ -17914,7 +19056,7 @@
           <w:rFonts w:hint="default" w:ascii="Times New Roman" w:hAnsi="Times New Roman" w:cs="Times New Roman"/>
           <w:szCs w:val="28"/>
         </w:rPr>
-        <w:t xml:space="preserve">    updated_at TIMESTAMP DEFAULT CURRENT_TIMESTAMP</w:t>
+        <w:t>('Client', 'Может создавать заявки и просматривать свои заявки');</w:t>
       </w:r>
     </w:p>
     <w:p>
@@ -17947,7 +19089,7 @@
           <w:rFonts w:hint="default" w:ascii="Times New Roman" w:hAnsi="Times New Roman" w:cs="Times New Roman"/>
           <w:szCs w:val="28"/>
         </w:rPr>
-        <w:t>);</w:t>
+        <w:t xml:space="preserve">INSERT INTO users (username, password, first_name, last_name, email, role_id) VALUES </w:t>
       </w:r>
     </w:p>
     <w:p>
@@ -17980,7 +19122,37 @@
           <w:rFonts w:hint="default" w:ascii="Times New Roman" w:hAnsi="Times New Roman" w:cs="Times New Roman"/>
           <w:szCs w:val="28"/>
         </w:rPr>
-        <w:t>CREATE TABLE users (</w:t>
+        <w:t>('admin',</w:t>
+      </w:r>
+      <w:r>
+        <w:rPr>
+          <w:rFonts w:hint="default" w:ascii="Times New Roman" w:hAnsi="Times New Roman" w:cs="Times New Roman"/>
+          <w:szCs w:val="28"/>
+          <w:lang w:val="en-US"/>
+        </w:rPr>
+        <w:t>’</w:t>
+      </w:r>
+      <w:r>
+        <w:rPr>
+          <w:rFonts w:hint="default" w:ascii="Times New Roman" w:hAnsi="Times New Roman" w:cs="Times New Roman"/>
+          <w:szCs w:val="28"/>
+        </w:rPr>
+        <w:t xml:space="preserve"> </w:t>
+      </w:r>
+      <w:r>
+        <w:rPr>
+          <w:rFonts w:hint="default" w:ascii="Times New Roman" w:hAnsi="Times New Roman" w:cs="Times New Roman"/>
+          <w:szCs w:val="28"/>
+          <w:lang w:val="en-US"/>
+        </w:rPr>
+        <w:t>admin_password</w:t>
+      </w:r>
+      <w:r>
+        <w:rPr>
+          <w:rFonts w:hint="default" w:ascii="Times New Roman" w:hAnsi="Times New Roman" w:cs="Times New Roman"/>
+          <w:szCs w:val="28"/>
+        </w:rPr>
+        <w:t>', 'Иван', 'Иванов', 'admin@example.com', 1),</w:t>
       </w:r>
     </w:p>
     <w:p>
@@ -18013,7 +19185,67 @@
           <w:rFonts w:hint="default" w:ascii="Times New Roman" w:hAnsi="Times New Roman" w:cs="Times New Roman"/>
           <w:szCs w:val="28"/>
         </w:rPr>
-        <w:t xml:space="preserve">    id SERIAL PRIMARY KEY,</w:t>
+        <w:t>(</w:t>
+      </w:r>
+      <w:r>
+        <w:rPr>
+          <w:rFonts w:hint="default" w:ascii="Times New Roman" w:hAnsi="Times New Roman" w:cs="Times New Roman"/>
+          <w:szCs w:val="28"/>
+          <w:lang w:val="en-US"/>
+        </w:rPr>
+        <w:t>‘staff</w:t>
+      </w:r>
+      <w:r>
+        <w:rPr>
+          <w:rFonts w:hint="default" w:ascii="Times New Roman" w:hAnsi="Times New Roman" w:cs="Times New Roman"/>
+          <w:szCs w:val="28"/>
+        </w:rPr>
+        <w:t>'</w:t>
+      </w:r>
+      <w:r>
+        <w:rPr>
+          <w:rFonts w:hint="default" w:ascii="Times New Roman" w:hAnsi="Times New Roman" w:cs="Times New Roman"/>
+          <w:szCs w:val="28"/>
+          <w:lang w:val="en-US"/>
+        </w:rPr>
+        <w:t>'</w:t>
+      </w:r>
+      <w:r>
+        <w:rPr>
+          <w:rFonts w:hint="default" w:ascii="Times New Roman" w:hAnsi="Times New Roman" w:cs="Times New Roman"/>
+          <w:szCs w:val="28"/>
+        </w:rPr>
+        <w:t xml:space="preserve">, </w:t>
+      </w:r>
+      <w:r>
+        <w:rPr>
+          <w:rFonts w:hint="default" w:ascii="Times New Roman" w:hAnsi="Times New Roman" w:cs="Times New Roman"/>
+          <w:szCs w:val="28"/>
+          <w:lang w:val="en-US"/>
+        </w:rPr>
+        <w:t>‘staff</w:t>
+      </w:r>
+      <w:r>
+        <w:rPr>
+          <w:rFonts w:hint="default" w:ascii="Times New Roman" w:hAnsi="Times New Roman" w:cs="Times New Roman"/>
+          <w:szCs w:val="28"/>
+        </w:rPr>
+        <w:t xml:space="preserve">_password', 'Петр', 'Петров', </w:t>
+      </w:r>
+      <w:r>
+        <w:rPr>
+          <w:rFonts w:hint="default" w:ascii="Times New Roman" w:hAnsi="Times New Roman" w:cs="Times New Roman"/>
+          <w:szCs w:val="28"/>
+          <w:lang w:val="en-US"/>
+        </w:rPr>
+        <w:t>staff</w:t>
+      </w:r>
+      <w:r>
+        <w:rPr>
+          <w:rFonts w:hint="default" w:ascii="Times New Roman" w:hAnsi="Times New Roman" w:cs="Times New Roman"/>
+          <w:szCs w:val="28"/>
+        </w:rPr>
+        <w:t>@example.com', 2),</w:t>
       </w:r>
     </w:p>
     <w:p>
@@ -18046,7 +19278,52 @@
           <w:rFonts w:hint="default" w:ascii="Times New Roman" w:hAnsi="Times New Roman" w:cs="Times New Roman"/>
           <w:szCs w:val="28"/>
         </w:rPr>
-        <w:t xml:space="preserve">    username VARCHAR(50) NOT NULL UNIQUE,</w:t>
+        <w:t>('</w:t>
+      </w:r>
+      <w:r>
+        <w:rPr>
+          <w:rFonts w:hint="default" w:ascii="Times New Roman" w:hAnsi="Times New Roman" w:cs="Times New Roman"/>
+          <w:szCs w:val="28"/>
+          <w:lang w:val="en-US"/>
+        </w:rPr>
+        <w:t>client;</w:t>
+      </w:r>
+      <w:r>
+        <w:rPr>
+          <w:rFonts w:hint="default" w:ascii="Times New Roman" w:hAnsi="Times New Roman" w:cs="Times New Roman"/>
+          <w:szCs w:val="28"/>
+        </w:rPr>
+        <w:t xml:space="preserve">', </w:t>
+      </w:r>
+      <w:r>
+        <w:rPr>
+          <w:rFonts w:hint="default" w:ascii="Times New Roman" w:hAnsi="Times New Roman" w:cs="Times New Roman"/>
+          <w:szCs w:val="28"/>
+          <w:lang w:val="en-US"/>
+        </w:rPr>
+        <w:t>‘client</w:t>
+      </w:r>
+      <w:r>
+        <w:rPr>
+          <w:rFonts w:hint="default" w:ascii="Times New Roman" w:hAnsi="Times New Roman" w:cs="Times New Roman"/>
+          <w:szCs w:val="28"/>
+        </w:rPr>
+        <w:t xml:space="preserve">_password', 'Сергей', 'Сергеев', </w:t>
+      </w:r>
+      <w:r>
+        <w:rPr>
+          <w:rFonts w:hint="default" w:ascii="Times New Roman" w:hAnsi="Times New Roman" w:cs="Times New Roman"/>
+          <w:szCs w:val="28"/>
+          <w:lang w:val="en-US"/>
+        </w:rPr>
+        <w:t>client</w:t>
+      </w:r>
+      <w:r>
+        <w:rPr>
+          <w:rFonts w:hint="default" w:ascii="Times New Roman" w:hAnsi="Times New Roman" w:cs="Times New Roman"/>
+          <w:szCs w:val="28"/>
+        </w:rPr>
+        <w:t>@example.com', 3);</w:t>
       </w:r>
     </w:p>
     <w:p>
@@ -18079,7 +19356,7 @@
           <w:rFonts w:hint="default" w:ascii="Times New Roman" w:hAnsi="Times New Roman" w:cs="Times New Roman"/>
           <w:szCs w:val="28"/>
         </w:rPr>
-        <w:t xml:space="preserve">    password VARCHAR(255) NOT NULL,</w:t>
+        <w:t>Пример тестовых данных для таблицы заявок:</w:t>
       </w:r>
     </w:p>
     <w:p>
@@ -18112,7 +19389,7 @@
           <w:rFonts w:hint="default" w:ascii="Times New Roman" w:hAnsi="Times New Roman" w:cs="Times New Roman"/>
           <w:szCs w:val="28"/>
         </w:rPr>
-        <w:t xml:space="preserve">    first_name VARCHAR(50),</w:t>
+        <w:t xml:space="preserve">INSERT INTO tickets (title, description, client_id, priority_id, status_id, assigned_to) VALUES </w:t>
       </w:r>
     </w:p>
     <w:p>
@@ -18145,7 +19422,7 @@
           <w:rFonts w:hint="default" w:ascii="Times New Roman" w:hAnsi="Times New Roman" w:cs="Times New Roman"/>
           <w:szCs w:val="28"/>
         </w:rPr>
-        <w:t xml:space="preserve">    last_name VARCHAR(50),</w:t>
+        <w:t>('Не работает принтер', 'В кабинете 205 не печатает принтер HP LaserJet', 3, 2, 1, 2),</w:t>
       </w:r>
     </w:p>
     <w:p>
@@ -18178,765 +19455,6 @@
           <w:rFonts w:hint="default" w:ascii="Times New Roman" w:hAnsi="Times New Roman" w:cs="Times New Roman"/>
           <w:szCs w:val="28"/>
         </w:rPr>
-        <w:t xml:space="preserve">    email VARCHAR(100),</w:t>
-      </w:r>
-    </w:p>
-    <w:p>
-      <w:pPr>
-        <w:keepNext w:val="0"/>
-        <w:keepLines w:val="0"/>
-        <w:pageBreakBefore w:val="0"/>
-        <w:widowControl w:val="0"/>
-        <w:kinsoku/>
-        <w:wordWrap/>
-        <w:overflowPunct/>
-        <w:topLinePunct w:val="0"/>
-        <w:autoSpaceDE/>
-        <w:autoSpaceDN/>
-        <w:bidi w:val="0"/>
-        <w:adjustRightInd/>
-        <w:snapToGrid/>
-        <w:spacing w:line="360" w:lineRule="auto"/>
-        <w:ind w:left="0" w:firstLine="709"/>
-        <w:jc w:val="both"/>
-        <w:textAlignment w:val="auto"/>
-        <w:outlineLvl w:val="9"/>
-        <w:rPr>
-          <w:rFonts w:hint="default" w:ascii="Times New Roman" w:hAnsi="Times New Roman" w:cs="Times New Roman"/>
-          <w:szCs w:val="28"/>
-        </w:rPr>
-      </w:pPr>
-      <w:r>
-        <w:rPr>
-          <w:rFonts w:hint="default" w:ascii="Times New Roman" w:hAnsi="Times New Roman" w:cs="Times New Roman"/>
-          <w:szCs w:val="28"/>
-        </w:rPr>
-        <w:t xml:space="preserve">    role_id INTEGER REFERENCES roles(id),</w:t>
-      </w:r>
-    </w:p>
-    <w:p>
-      <w:pPr>
-        <w:keepNext w:val="0"/>
-        <w:keepLines w:val="0"/>
-        <w:pageBreakBefore w:val="0"/>
-        <w:widowControl w:val="0"/>
-        <w:kinsoku/>
-        <w:wordWrap/>
-        <w:overflowPunct/>
-        <w:topLinePunct w:val="0"/>
-        <w:autoSpaceDE/>
-        <w:autoSpaceDN/>
-        <w:bidi w:val="0"/>
-        <w:adjustRightInd/>
-        <w:snapToGrid/>
-        <w:spacing w:line="360" w:lineRule="auto"/>
-        <w:ind w:left="0" w:firstLine="709"/>
-        <w:jc w:val="both"/>
-        <w:textAlignment w:val="auto"/>
-        <w:outlineLvl w:val="9"/>
-        <w:rPr>
-          <w:rFonts w:hint="default" w:ascii="Times New Roman" w:hAnsi="Times New Roman" w:cs="Times New Roman"/>
-          <w:szCs w:val="28"/>
-        </w:rPr>
-      </w:pPr>
-      <w:r>
-        <w:rPr>
-          <w:rFonts w:hint="default" w:ascii="Times New Roman" w:hAnsi="Times New Roman" w:cs="Times New Roman"/>
-          <w:szCs w:val="28"/>
-        </w:rPr>
-        <w:t xml:space="preserve">    created_at TIMESTAMP DEFAULT CURRENT_TIMESTAMP,</w:t>
-      </w:r>
-    </w:p>
-    <w:p>
-      <w:pPr>
-        <w:keepNext w:val="0"/>
-        <w:keepLines w:val="0"/>
-        <w:pageBreakBefore w:val="0"/>
-        <w:widowControl w:val="0"/>
-        <w:kinsoku/>
-        <w:wordWrap/>
-        <w:overflowPunct/>
-        <w:topLinePunct w:val="0"/>
-        <w:autoSpaceDE/>
-        <w:autoSpaceDN/>
-        <w:bidi w:val="0"/>
-        <w:adjustRightInd/>
-        <w:snapToGrid/>
-        <w:spacing w:line="360" w:lineRule="auto"/>
-        <w:ind w:left="0" w:firstLine="709"/>
-        <w:jc w:val="both"/>
-        <w:textAlignment w:val="auto"/>
-        <w:outlineLvl w:val="9"/>
-        <w:rPr>
-          <w:rFonts w:hint="default" w:ascii="Times New Roman" w:hAnsi="Times New Roman" w:cs="Times New Roman"/>
-          <w:szCs w:val="28"/>
-        </w:rPr>
-      </w:pPr>
-      <w:r>
-        <w:rPr>
-          <w:rFonts w:hint="default" w:ascii="Times New Roman" w:hAnsi="Times New Roman" w:cs="Times New Roman"/>
-          <w:szCs w:val="28"/>
-        </w:rPr>
-        <w:t xml:space="preserve">    updated_at TIMESTAMP DEFAULT CURRENT_TIMESTAMP</w:t>
-      </w:r>
-    </w:p>
-    <w:p>
-      <w:pPr>
-        <w:keepNext w:val="0"/>
-        <w:keepLines w:val="0"/>
-        <w:pageBreakBefore w:val="0"/>
-        <w:widowControl w:val="0"/>
-        <w:kinsoku/>
-        <w:wordWrap/>
-        <w:overflowPunct/>
-        <w:topLinePunct w:val="0"/>
-        <w:autoSpaceDE/>
-        <w:autoSpaceDN/>
-        <w:bidi w:val="0"/>
-        <w:adjustRightInd/>
-        <w:snapToGrid/>
-        <w:spacing w:line="360" w:lineRule="auto"/>
-        <w:ind w:left="0" w:firstLine="709"/>
-        <w:jc w:val="both"/>
-        <w:textAlignment w:val="auto"/>
-        <w:outlineLvl w:val="9"/>
-        <w:rPr>
-          <w:rFonts w:hint="default" w:ascii="Times New Roman" w:hAnsi="Times New Roman" w:cs="Times New Roman"/>
-          <w:szCs w:val="28"/>
-        </w:rPr>
-      </w:pPr>
-      <w:r>
-        <w:rPr>
-          <w:rFonts w:hint="default" w:ascii="Times New Roman" w:hAnsi="Times New Roman" w:cs="Times New Roman"/>
-          <w:szCs w:val="28"/>
-        </w:rPr>
-        <w:t>);</w:t>
-      </w:r>
-    </w:p>
-    <w:p>
-      <w:pPr>
-        <w:keepNext w:val="0"/>
-        <w:keepLines w:val="0"/>
-        <w:pageBreakBefore w:val="0"/>
-        <w:widowControl w:val="0"/>
-        <w:kinsoku/>
-        <w:wordWrap/>
-        <w:overflowPunct/>
-        <w:topLinePunct w:val="0"/>
-        <w:autoSpaceDE/>
-        <w:autoSpaceDN/>
-        <w:bidi w:val="0"/>
-        <w:adjustRightInd/>
-        <w:snapToGrid/>
-        <w:spacing w:line="360" w:lineRule="auto"/>
-        <w:ind w:left="0" w:firstLine="709"/>
-        <w:jc w:val="both"/>
-        <w:textAlignment w:val="auto"/>
-        <w:outlineLvl w:val="9"/>
-        <w:rPr>
-          <w:rFonts w:hint="default" w:ascii="Times New Roman" w:hAnsi="Times New Roman" w:cs="Times New Roman"/>
-          <w:szCs w:val="28"/>
-        </w:rPr>
-      </w:pPr>
-      <w:r>
-        <w:rPr>
-          <w:rFonts w:hint="default" w:ascii="Times New Roman" w:hAnsi="Times New Roman" w:cs="Times New Roman"/>
-          <w:szCs w:val="28"/>
-        </w:rPr>
-        <w:t xml:space="preserve">Полная схема базы данных, отображающая все таблицы и связи между ними, представлена на рисунке </w:t>
-      </w:r>
-      <w:r>
-        <w:rPr>
-          <w:rFonts w:hint="default" w:ascii="Times New Roman" w:hAnsi="Times New Roman" w:cs="Times New Roman"/>
-          <w:szCs w:val="28"/>
-          <w:lang w:val="en-US"/>
-        </w:rPr>
-        <w:t>2</w:t>
-      </w:r>
-      <w:r>
-        <w:rPr>
-          <w:rFonts w:hint="default" w:ascii="Times New Roman" w:hAnsi="Times New Roman" w:cs="Times New Roman"/>
-          <w:szCs w:val="28"/>
-        </w:rPr>
-        <w:t>.</w:t>
-      </w:r>
-      <w:r>
-        <w:rPr>
-          <w:rFonts w:hint="default" w:ascii="Times New Roman" w:hAnsi="Times New Roman" w:cs="Times New Roman"/>
-          <w:szCs w:val="28"/>
-          <w:lang w:val="en-US"/>
-        </w:rPr>
-        <w:t>6</w:t>
-      </w:r>
-      <w:r>
-        <w:rPr>
-          <w:rFonts w:hint="default" w:ascii="Times New Roman" w:hAnsi="Times New Roman" w:cs="Times New Roman"/>
-          <w:szCs w:val="28"/>
-        </w:rPr>
-        <w:t>.</w:t>
-      </w:r>
-    </w:p>
-    <w:p>
-      <w:pPr>
-        <w:keepNext w:val="0"/>
-        <w:keepLines w:val="0"/>
-        <w:pageBreakBefore w:val="0"/>
-        <w:widowControl w:val="0"/>
-        <w:kinsoku/>
-        <w:wordWrap/>
-        <w:overflowPunct/>
-        <w:topLinePunct w:val="0"/>
-        <w:autoSpaceDE/>
-        <w:autoSpaceDN/>
-        <w:bidi w:val="0"/>
-        <w:adjustRightInd/>
-        <w:snapToGrid/>
-        <w:spacing w:line="360" w:lineRule="auto"/>
-        <w:ind w:left="0" w:firstLine="709"/>
-        <w:jc w:val="both"/>
-        <w:textAlignment w:val="auto"/>
-        <w:outlineLvl w:val="9"/>
-        <w:rPr>
-          <w:rFonts w:hint="default" w:ascii="Times New Roman" w:hAnsi="Times New Roman" w:cs="Times New Roman"/>
-          <w:szCs w:val="28"/>
-        </w:rPr>
-      </w:pPr>
-      <w:r>
-        <w:rPr>
-          <w:rFonts w:hint="default" w:ascii="Times New Roman" w:hAnsi="Times New Roman" w:cs="Times New Roman"/>
-          <w:szCs w:val="28"/>
-        </w:rPr>
-        <w:t>Для тестирования функциональности системы база данных была заполнена тестовыми данными. Пример добавления тестовых записей:</w:t>
-      </w:r>
-    </w:p>
-    <w:p>
-      <w:pPr>
-        <w:keepNext w:val="0"/>
-        <w:keepLines w:val="0"/>
-        <w:pageBreakBefore w:val="0"/>
-        <w:widowControl w:val="0"/>
-        <w:kinsoku/>
-        <w:wordWrap/>
-        <w:overflowPunct/>
-        <w:topLinePunct w:val="0"/>
-        <w:autoSpaceDE/>
-        <w:autoSpaceDN/>
-        <w:bidi w:val="0"/>
-        <w:adjustRightInd/>
-        <w:snapToGrid/>
-        <w:spacing w:line="360" w:lineRule="auto"/>
-        <w:ind w:left="0" w:firstLine="709"/>
-        <w:jc w:val="both"/>
-        <w:textAlignment w:val="auto"/>
-        <w:outlineLvl w:val="9"/>
-        <w:rPr>
-          <w:rFonts w:hint="default" w:ascii="Times New Roman" w:hAnsi="Times New Roman" w:cs="Times New Roman"/>
-          <w:szCs w:val="28"/>
-        </w:rPr>
-      </w:pPr>
-      <w:r>
-        <w:rPr>
-          <w:rFonts w:hint="default" w:ascii="Times New Roman" w:hAnsi="Times New Roman" w:cs="Times New Roman"/>
-          <w:szCs w:val="28"/>
-        </w:rPr>
-        <w:t xml:space="preserve">INSERT INTO Roles (role_name, description) VALUES </w:t>
-      </w:r>
-    </w:p>
-    <w:p>
-      <w:pPr>
-        <w:keepNext w:val="0"/>
-        <w:keepLines w:val="0"/>
-        <w:pageBreakBefore w:val="0"/>
-        <w:widowControl w:val="0"/>
-        <w:kinsoku/>
-        <w:wordWrap/>
-        <w:overflowPunct/>
-        <w:topLinePunct w:val="0"/>
-        <w:autoSpaceDE/>
-        <w:autoSpaceDN/>
-        <w:bidi w:val="0"/>
-        <w:adjustRightInd/>
-        <w:snapToGrid/>
-        <w:spacing w:line="360" w:lineRule="auto"/>
-        <w:ind w:left="0" w:firstLine="709"/>
-        <w:jc w:val="both"/>
-        <w:textAlignment w:val="auto"/>
-        <w:outlineLvl w:val="9"/>
-        <w:rPr>
-          <w:rFonts w:hint="default" w:ascii="Times New Roman" w:hAnsi="Times New Roman" w:cs="Times New Roman"/>
-          <w:szCs w:val="28"/>
-        </w:rPr>
-      </w:pPr>
-      <w:r>
-        <w:rPr>
-          <w:rFonts w:hint="default" w:ascii="Times New Roman" w:hAnsi="Times New Roman" w:cs="Times New Roman"/>
-          <w:szCs w:val="28"/>
-        </w:rPr>
-        <w:t>('Admin', 'Полный доступ ко всем функциям системы'),</w:t>
-      </w:r>
-    </w:p>
-    <w:p>
-      <w:pPr>
-        <w:keepNext w:val="0"/>
-        <w:keepLines w:val="0"/>
-        <w:pageBreakBefore w:val="0"/>
-        <w:widowControl w:val="0"/>
-        <w:kinsoku/>
-        <w:wordWrap/>
-        <w:overflowPunct/>
-        <w:topLinePunct w:val="0"/>
-        <w:autoSpaceDE/>
-        <w:autoSpaceDN/>
-        <w:bidi w:val="0"/>
-        <w:adjustRightInd/>
-        <w:snapToGrid/>
-        <w:spacing w:line="360" w:lineRule="auto"/>
-        <w:ind w:left="0" w:firstLine="709"/>
-        <w:jc w:val="both"/>
-        <w:textAlignment w:val="auto"/>
-        <w:outlineLvl w:val="9"/>
-        <w:rPr>
-          <w:rFonts w:hint="default" w:ascii="Times New Roman" w:hAnsi="Times New Roman" w:cs="Times New Roman"/>
-          <w:szCs w:val="28"/>
-        </w:rPr>
-      </w:pPr>
-      <w:r>
-        <w:rPr>
-          <w:rFonts w:hint="default" w:ascii="Times New Roman" w:hAnsi="Times New Roman" w:cs="Times New Roman"/>
-          <w:szCs w:val="28"/>
-        </w:rPr>
-        <w:t>('ASU_staff', 'Доступ к заявкам и отчетам'),</w:t>
-      </w:r>
-    </w:p>
-    <w:p>
-      <w:pPr>
-        <w:keepNext w:val="0"/>
-        <w:keepLines w:val="0"/>
-        <w:pageBreakBefore w:val="0"/>
-        <w:widowControl w:val="0"/>
-        <w:kinsoku/>
-        <w:wordWrap/>
-        <w:overflowPunct/>
-        <w:topLinePunct w:val="0"/>
-        <w:autoSpaceDE/>
-        <w:autoSpaceDN/>
-        <w:bidi w:val="0"/>
-        <w:adjustRightInd/>
-        <w:snapToGrid/>
-        <w:spacing w:line="360" w:lineRule="auto"/>
-        <w:ind w:left="0" w:firstLine="709"/>
-        <w:jc w:val="both"/>
-        <w:textAlignment w:val="auto"/>
-        <w:outlineLvl w:val="9"/>
-        <w:rPr>
-          <w:rFonts w:hint="default" w:ascii="Times New Roman" w:hAnsi="Times New Roman" w:cs="Times New Roman"/>
-          <w:szCs w:val="28"/>
-        </w:rPr>
-      </w:pPr>
-      <w:r>
-        <w:rPr>
-          <w:rFonts w:hint="default" w:ascii="Times New Roman" w:hAnsi="Times New Roman" w:cs="Times New Roman"/>
-          <w:szCs w:val="28"/>
-        </w:rPr>
-        <w:t>('Client', 'Может создавать заявки и просматривать свои заявки');</w:t>
-      </w:r>
-    </w:p>
-    <w:p>
-      <w:pPr>
-        <w:keepNext w:val="0"/>
-        <w:keepLines w:val="0"/>
-        <w:pageBreakBefore w:val="0"/>
-        <w:widowControl w:val="0"/>
-        <w:kinsoku/>
-        <w:wordWrap/>
-        <w:overflowPunct/>
-        <w:topLinePunct w:val="0"/>
-        <w:autoSpaceDE/>
-        <w:autoSpaceDN/>
-        <w:bidi w:val="0"/>
-        <w:adjustRightInd/>
-        <w:snapToGrid/>
-        <w:spacing w:line="360" w:lineRule="auto"/>
-        <w:ind w:left="0" w:firstLine="709"/>
-        <w:jc w:val="both"/>
-        <w:textAlignment w:val="auto"/>
-        <w:outlineLvl w:val="9"/>
-        <w:rPr>
-          <w:rFonts w:hint="default" w:ascii="Times New Roman" w:hAnsi="Times New Roman" w:cs="Times New Roman"/>
-          <w:szCs w:val="28"/>
-        </w:rPr>
-      </w:pPr>
-      <w:r>
-        <w:rPr>
-          <w:rFonts w:hint="default" w:ascii="Times New Roman" w:hAnsi="Times New Roman" w:cs="Times New Roman"/>
-          <w:szCs w:val="28"/>
-        </w:rPr>
-        <w:t xml:space="preserve">INSERT INTO users (username, password, first_name, last_name, email, role_id) VALUES </w:t>
-      </w:r>
-    </w:p>
-    <w:p>
-      <w:pPr>
-        <w:keepNext w:val="0"/>
-        <w:keepLines w:val="0"/>
-        <w:pageBreakBefore w:val="0"/>
-        <w:widowControl w:val="0"/>
-        <w:kinsoku/>
-        <w:wordWrap/>
-        <w:overflowPunct/>
-        <w:topLinePunct w:val="0"/>
-        <w:autoSpaceDE/>
-        <w:autoSpaceDN/>
-        <w:bidi w:val="0"/>
-        <w:adjustRightInd/>
-        <w:snapToGrid/>
-        <w:spacing w:line="360" w:lineRule="auto"/>
-        <w:ind w:left="0" w:firstLine="709"/>
-        <w:jc w:val="both"/>
-        <w:textAlignment w:val="auto"/>
-        <w:outlineLvl w:val="9"/>
-        <w:rPr>
-          <w:rFonts w:hint="default" w:ascii="Times New Roman" w:hAnsi="Times New Roman" w:cs="Times New Roman"/>
-          <w:szCs w:val="28"/>
-        </w:rPr>
-      </w:pPr>
-      <w:r>
-        <w:rPr>
-          <w:rFonts w:hint="default" w:ascii="Times New Roman" w:hAnsi="Times New Roman" w:cs="Times New Roman"/>
-          <w:szCs w:val="28"/>
-        </w:rPr>
-        <w:t>('admin',</w:t>
-      </w:r>
-      <w:r>
-        <w:rPr>
-          <w:rFonts w:hint="default" w:ascii="Times New Roman" w:hAnsi="Times New Roman" w:cs="Times New Roman"/>
-          <w:szCs w:val="28"/>
-          <w:lang w:val="en-US"/>
-        </w:rPr>
-        <w:t>’</w:t>
-      </w:r>
-      <w:r>
-        <w:rPr>
-          <w:rFonts w:hint="default" w:ascii="Times New Roman" w:hAnsi="Times New Roman" w:cs="Times New Roman"/>
-          <w:szCs w:val="28"/>
-        </w:rPr>
-        <w:t xml:space="preserve"> </w:t>
-      </w:r>
-      <w:r>
-        <w:rPr>
-          <w:rFonts w:hint="default" w:ascii="Times New Roman" w:hAnsi="Times New Roman" w:cs="Times New Roman"/>
-          <w:szCs w:val="28"/>
-          <w:lang w:val="en-US"/>
-        </w:rPr>
-        <w:t>admin_password</w:t>
-      </w:r>
-      <w:r>
-        <w:rPr>
-          <w:rFonts w:hint="default" w:ascii="Times New Roman" w:hAnsi="Times New Roman" w:cs="Times New Roman"/>
-          <w:szCs w:val="28"/>
-        </w:rPr>
-        <w:t>', 'Иван', 'Иванов', 'admin@example.com', 1),</w:t>
-      </w:r>
-    </w:p>
-    <w:p>
-      <w:pPr>
-        <w:keepNext w:val="0"/>
-        <w:keepLines w:val="0"/>
-        <w:pageBreakBefore w:val="0"/>
-        <w:widowControl w:val="0"/>
-        <w:kinsoku/>
-        <w:wordWrap/>
-        <w:overflowPunct/>
-        <w:topLinePunct w:val="0"/>
-        <w:autoSpaceDE/>
-        <w:autoSpaceDN/>
-        <w:bidi w:val="0"/>
-        <w:adjustRightInd/>
-        <w:snapToGrid/>
-        <w:spacing w:line="360" w:lineRule="auto"/>
-        <w:ind w:left="0" w:firstLine="709"/>
-        <w:jc w:val="both"/>
-        <w:textAlignment w:val="auto"/>
-        <w:outlineLvl w:val="9"/>
-        <w:rPr>
-          <w:rFonts w:hint="default" w:ascii="Times New Roman" w:hAnsi="Times New Roman" w:cs="Times New Roman"/>
-          <w:szCs w:val="28"/>
-        </w:rPr>
-      </w:pPr>
-      <w:r>
-        <w:rPr>
-          <w:rFonts w:hint="default" w:ascii="Times New Roman" w:hAnsi="Times New Roman" w:cs="Times New Roman"/>
-          <w:szCs w:val="28"/>
-        </w:rPr>
-        <w:t>(</w:t>
-      </w:r>
-      <w:r>
-        <w:rPr>
-          <w:rFonts w:hint="default" w:ascii="Times New Roman" w:hAnsi="Times New Roman" w:cs="Times New Roman"/>
-          <w:szCs w:val="28"/>
-          <w:lang w:val="en-US"/>
-        </w:rPr>
-        <w:t>‘staff</w:t>
-      </w:r>
-      <w:r>
-        <w:rPr>
-          <w:rFonts w:hint="default" w:ascii="Times New Roman" w:hAnsi="Times New Roman" w:cs="Times New Roman"/>
-          <w:szCs w:val="28"/>
-        </w:rPr>
-        <w:t>'</w:t>
-      </w:r>
-      <w:r>
-        <w:rPr>
-          <w:rFonts w:hint="default" w:ascii="Times New Roman" w:hAnsi="Times New Roman" w:cs="Times New Roman"/>
-          <w:szCs w:val="28"/>
-          <w:lang w:val="en-US"/>
-        </w:rPr>
-        <w:t>'</w:t>
-      </w:r>
-      <w:r>
-        <w:rPr>
-          <w:rFonts w:hint="default" w:ascii="Times New Roman" w:hAnsi="Times New Roman" w:cs="Times New Roman"/>
-          <w:szCs w:val="28"/>
-        </w:rPr>
-        <w:t xml:space="preserve">, </w:t>
-      </w:r>
-      <w:r>
-        <w:rPr>
-          <w:rFonts w:hint="default" w:ascii="Times New Roman" w:hAnsi="Times New Roman" w:cs="Times New Roman"/>
-          <w:szCs w:val="28"/>
-          <w:lang w:val="en-US"/>
-        </w:rPr>
-        <w:t>‘staff</w:t>
-      </w:r>
-      <w:r>
-        <w:rPr>
-          <w:rFonts w:hint="default" w:ascii="Times New Roman" w:hAnsi="Times New Roman" w:cs="Times New Roman"/>
-          <w:szCs w:val="28"/>
-        </w:rPr>
-        <w:t xml:space="preserve">_password', 'Петр', 'Петров', </w:t>
-      </w:r>
-      <w:r>
-        <w:rPr>
-          <w:rFonts w:hint="default" w:ascii="Times New Roman" w:hAnsi="Times New Roman" w:cs="Times New Roman"/>
-          <w:szCs w:val="28"/>
-          <w:lang w:val="en-US"/>
-        </w:rPr>
-        <w:t>staff</w:t>
-      </w:r>
-      <w:r>
-        <w:rPr>
-          <w:rFonts w:hint="default" w:ascii="Times New Roman" w:hAnsi="Times New Roman" w:cs="Times New Roman"/>
-          <w:szCs w:val="28"/>
-        </w:rPr>
-        <w:t>@example.com', 2),</w:t>
-      </w:r>
-    </w:p>
-    <w:p>
-      <w:pPr>
-        <w:keepNext w:val="0"/>
-        <w:keepLines w:val="0"/>
-        <w:pageBreakBefore w:val="0"/>
-        <w:widowControl w:val="0"/>
-        <w:kinsoku/>
-        <w:wordWrap/>
-        <w:overflowPunct/>
-        <w:topLinePunct w:val="0"/>
-        <w:autoSpaceDE/>
-        <w:autoSpaceDN/>
-        <w:bidi w:val="0"/>
-        <w:adjustRightInd/>
-        <w:snapToGrid/>
-        <w:spacing w:line="360" w:lineRule="auto"/>
-        <w:ind w:left="0" w:firstLine="709"/>
-        <w:jc w:val="both"/>
-        <w:textAlignment w:val="auto"/>
-        <w:outlineLvl w:val="9"/>
-        <w:rPr>
-          <w:rFonts w:hint="default" w:ascii="Times New Roman" w:hAnsi="Times New Roman" w:cs="Times New Roman"/>
-          <w:szCs w:val="28"/>
-        </w:rPr>
-      </w:pPr>
-      <w:r>
-        <w:rPr>
-          <w:rFonts w:hint="default" w:ascii="Times New Roman" w:hAnsi="Times New Roman" w:cs="Times New Roman"/>
-          <w:szCs w:val="28"/>
-        </w:rPr>
-        <w:t>('</w:t>
-      </w:r>
-      <w:r>
-        <w:rPr>
-          <w:rFonts w:hint="default" w:ascii="Times New Roman" w:hAnsi="Times New Roman" w:cs="Times New Roman"/>
-          <w:szCs w:val="28"/>
-          <w:lang w:val="en-US"/>
-        </w:rPr>
-        <w:t>client;</w:t>
-      </w:r>
-      <w:r>
-        <w:rPr>
-          <w:rFonts w:hint="default" w:ascii="Times New Roman" w:hAnsi="Times New Roman" w:cs="Times New Roman"/>
-          <w:szCs w:val="28"/>
-        </w:rPr>
-        <w:t xml:space="preserve">', </w:t>
-      </w:r>
-      <w:r>
-        <w:rPr>
-          <w:rFonts w:hint="default" w:ascii="Times New Roman" w:hAnsi="Times New Roman" w:cs="Times New Roman"/>
-          <w:szCs w:val="28"/>
-          <w:lang w:val="en-US"/>
-        </w:rPr>
-        <w:t>‘client</w:t>
-      </w:r>
-      <w:r>
-        <w:rPr>
-          <w:rFonts w:hint="default" w:ascii="Times New Roman" w:hAnsi="Times New Roman" w:cs="Times New Roman"/>
-          <w:szCs w:val="28"/>
-        </w:rPr>
-        <w:t xml:space="preserve">_password', 'Сергей', 'Сергеев', </w:t>
-      </w:r>
-      <w:r>
-        <w:rPr>
-          <w:rFonts w:hint="default" w:ascii="Times New Roman" w:hAnsi="Times New Roman" w:cs="Times New Roman"/>
-          <w:szCs w:val="28"/>
-          <w:lang w:val="en-US"/>
-        </w:rPr>
-        <w:t>client</w:t>
-      </w:r>
-      <w:r>
-        <w:rPr>
-          <w:rFonts w:hint="default" w:ascii="Times New Roman" w:hAnsi="Times New Roman" w:cs="Times New Roman"/>
-          <w:szCs w:val="28"/>
-        </w:rPr>
-        <w:t>@example.com', 3);</w:t>
-      </w:r>
-    </w:p>
-    <w:p>
-      <w:pPr>
-        <w:keepNext w:val="0"/>
-        <w:keepLines w:val="0"/>
-        <w:pageBreakBefore w:val="0"/>
-        <w:widowControl w:val="0"/>
-        <w:kinsoku/>
-        <w:wordWrap/>
-        <w:overflowPunct/>
-        <w:topLinePunct w:val="0"/>
-        <w:autoSpaceDE/>
-        <w:autoSpaceDN/>
-        <w:bidi w:val="0"/>
-        <w:adjustRightInd/>
-        <w:snapToGrid/>
-        <w:spacing w:line="360" w:lineRule="auto"/>
-        <w:ind w:left="0" w:firstLine="709"/>
-        <w:jc w:val="both"/>
-        <w:textAlignment w:val="auto"/>
-        <w:outlineLvl w:val="9"/>
-        <w:rPr>
-          <w:rFonts w:hint="default" w:ascii="Times New Roman" w:hAnsi="Times New Roman" w:cs="Times New Roman"/>
-          <w:szCs w:val="28"/>
-        </w:rPr>
-      </w:pPr>
-      <w:r>
-        <w:rPr>
-          <w:rFonts w:hint="default" w:ascii="Times New Roman" w:hAnsi="Times New Roman" w:cs="Times New Roman"/>
-          <w:szCs w:val="28"/>
-        </w:rPr>
-        <w:t>Пример тестовых данных для таблицы заявок:</w:t>
-      </w:r>
-    </w:p>
-    <w:p>
-      <w:pPr>
-        <w:keepNext w:val="0"/>
-        <w:keepLines w:val="0"/>
-        <w:pageBreakBefore w:val="0"/>
-        <w:widowControl w:val="0"/>
-        <w:kinsoku/>
-        <w:wordWrap/>
-        <w:overflowPunct/>
-        <w:topLinePunct w:val="0"/>
-        <w:autoSpaceDE/>
-        <w:autoSpaceDN/>
-        <w:bidi w:val="0"/>
-        <w:adjustRightInd/>
-        <w:snapToGrid/>
-        <w:spacing w:line="360" w:lineRule="auto"/>
-        <w:ind w:left="0" w:firstLine="709"/>
-        <w:jc w:val="both"/>
-        <w:textAlignment w:val="auto"/>
-        <w:outlineLvl w:val="9"/>
-        <w:rPr>
-          <w:rFonts w:hint="default" w:ascii="Times New Roman" w:hAnsi="Times New Roman" w:cs="Times New Roman"/>
-          <w:szCs w:val="28"/>
-        </w:rPr>
-      </w:pPr>
-      <w:r>
-        <w:rPr>
-          <w:rFonts w:hint="default" w:ascii="Times New Roman" w:hAnsi="Times New Roman" w:cs="Times New Roman"/>
-          <w:szCs w:val="28"/>
-        </w:rPr>
-        <w:t xml:space="preserve">INSERT INTO tickets (title, description, client_id, priority_id, status_id, assigned_to) VALUES </w:t>
-      </w:r>
-    </w:p>
-    <w:p>
-      <w:pPr>
-        <w:keepNext w:val="0"/>
-        <w:keepLines w:val="0"/>
-        <w:pageBreakBefore w:val="0"/>
-        <w:widowControl w:val="0"/>
-        <w:kinsoku/>
-        <w:wordWrap/>
-        <w:overflowPunct/>
-        <w:topLinePunct w:val="0"/>
-        <w:autoSpaceDE/>
-        <w:autoSpaceDN/>
-        <w:bidi w:val="0"/>
-        <w:adjustRightInd/>
-        <w:snapToGrid/>
-        <w:spacing w:line="360" w:lineRule="auto"/>
-        <w:ind w:left="0" w:firstLine="709"/>
-        <w:jc w:val="both"/>
-        <w:textAlignment w:val="auto"/>
-        <w:outlineLvl w:val="9"/>
-        <w:rPr>
-          <w:rFonts w:hint="default" w:ascii="Times New Roman" w:hAnsi="Times New Roman" w:cs="Times New Roman"/>
-          <w:szCs w:val="28"/>
-        </w:rPr>
-      </w:pPr>
-      <w:r>
-        <w:rPr>
-          <w:rFonts w:hint="default" w:ascii="Times New Roman" w:hAnsi="Times New Roman" w:cs="Times New Roman"/>
-          <w:szCs w:val="28"/>
-        </w:rPr>
-        <w:t>('Не работает принтер', 'В кабинете 205 не печатает принтер HP LaserJet', 3, 2, 1, 2),</w:t>
-      </w:r>
-    </w:p>
-    <w:p>
-      <w:pPr>
-        <w:keepNext w:val="0"/>
-        <w:keepLines w:val="0"/>
-        <w:pageBreakBefore w:val="0"/>
-        <w:widowControl w:val="0"/>
-        <w:kinsoku/>
-        <w:wordWrap/>
-        <w:overflowPunct/>
-        <w:topLinePunct w:val="0"/>
-        <w:autoSpaceDE/>
-        <w:autoSpaceDN/>
-        <w:bidi w:val="0"/>
-        <w:adjustRightInd/>
-        <w:snapToGrid/>
-        <w:spacing w:line="360" w:lineRule="auto"/>
-        <w:ind w:left="0" w:firstLine="709"/>
-        <w:jc w:val="both"/>
-        <w:textAlignment w:val="auto"/>
-        <w:outlineLvl w:val="9"/>
-        <w:rPr>
-          <w:rFonts w:hint="default" w:ascii="Times New Roman" w:hAnsi="Times New Roman" w:cs="Times New Roman"/>
-          <w:szCs w:val="28"/>
-        </w:rPr>
-      </w:pPr>
-      <w:r>
-        <w:rPr>
-          <w:rFonts w:hint="default" w:ascii="Times New Roman" w:hAnsi="Times New Roman" w:cs="Times New Roman"/>
-          <w:szCs w:val="28"/>
-        </w:rPr>
         <w:t>('Ошибка в программе', 'При попытке открыть историю болезни выдает ошибку', 3, 1, 2, 2);</w:t>
       </w:r>
     </w:p>
@@ -18947,6 +19465,7 @@
         <w:pageBreakBefore w:val="0"/>
         <w:widowControl w:val="0"/>
         <w:numPr>
+          <w:ilvl w:val="0"/>
           <w:numId w:val="0"/>
         </w:numPr>
         <w:kinsoku/>
@@ -18988,7 +19507,22 @@
           <w:rFonts w:hint="default" w:ascii="Times New Roman" w:hAnsi="Times New Roman" w:cs="Times New Roman"/>
           <w:szCs w:val="28"/>
         </w:rPr>
-        <w:t xml:space="preserve"> Настройка ролевого доступа в PostgreSQL</w:t>
+        <w:t xml:space="preserve"> </w:t>
+      </w:r>
+      <w:r>
+        <w:rPr>
+          <w:rFonts w:hint="default" w:ascii="Times New Roman" w:hAnsi="Times New Roman" w:cs="Times New Roman"/>
+          <w:szCs w:val="28"/>
+          <w:lang w:val="ru-RU"/>
+        </w:rPr>
+        <w:t>н</w:t>
+      </w:r>
+      <w:r>
+        <w:rPr>
+          <w:rFonts w:hint="default" w:ascii="Times New Roman" w:hAnsi="Times New Roman" w:cs="Times New Roman"/>
+          <w:szCs w:val="28"/>
+        </w:rPr>
+        <w:t>астройка ролевого доступа в PostgreSQL</w:t>
       </w:r>
       <w:r>
         <w:rPr>
@@ -19363,8 +19897,6 @@
         </w:rPr>
         <w:t>.</w:t>
       </w:r>
-      <w:bookmarkStart w:id="25" w:name="_GoBack"/>
-      <w:bookmarkEnd w:id="25"/>
     </w:p>
     <w:p>
       <w:pPr>
@@ -19558,7 +20090,7 @@
           <w:rFonts w:hint="default" w:ascii="Times New Roman" w:hAnsi="Times New Roman" w:cs="Times New Roman"/>
           <w:lang w:val="ru-RU"/>
         </w:rPr>
-        <w:t xml:space="preserve"> получаем строку подключения и открываем подключение</w:t>
+        <w:t xml:space="preserve"> получаем строку подключения и открываем подключение.</w:t>
       </w:r>
     </w:p>
     <w:p>
@@ -19578,6 +20110,610 @@
         <w:snapToGrid/>
         <w:spacing w:line="360" w:lineRule="auto"/>
         <w:ind w:left="0" w:firstLine="709"/>
+        <w:jc w:val="both"/>
+        <w:textAlignment w:val="auto"/>
+        <w:outlineLvl w:val="9"/>
+        <w:rPr>
+          <w:rFonts w:hint="default" w:ascii="Times New Roman" w:hAnsi="Times New Roman" w:cs="Times New Roman"/>
+          <w:lang w:val="en-US"/>
+        </w:rPr>
+      </w:pPr>
+      <w:r>
+        <w:rPr>
+          <w:rFonts w:hint="default" w:ascii="Times New Roman" w:hAnsi="Times New Roman" w:cs="Times New Roman"/>
+          <w:lang w:val="ru-RU"/>
+        </w:rPr>
+        <w:t xml:space="preserve">Для работы с БД используется набор </w:t>
+      </w:r>
+      <w:r>
+        <w:rPr>
+          <w:rFonts w:hint="default" w:ascii="Times New Roman" w:hAnsi="Times New Roman" w:cs="Times New Roman"/>
+          <w:lang w:val="en-US"/>
+        </w:rPr>
+        <w:t xml:space="preserve">sql </w:t>
+      </w:r>
+      <w:r>
+        <w:rPr>
+          <w:rFonts w:hint="default" w:ascii="Times New Roman" w:hAnsi="Times New Roman" w:cs="Times New Roman"/>
+          <w:lang w:val="ru-RU"/>
+        </w:rPr>
+        <w:t>запросов для таблиц на создание, удаление, обновление и чтение данных таблиц.</w:t>
+      </w:r>
+      <w:r>
+        <w:rPr>
+          <w:rFonts w:hint="default" w:ascii="Times New Roman" w:hAnsi="Times New Roman" w:cs="Times New Roman"/>
+          <w:lang w:val="en-US"/>
+        </w:rPr>
+        <w:t xml:space="preserve"> </w:t>
+      </w:r>
+      <w:r>
+        <w:rPr>
+          <w:rFonts w:hint="default" w:ascii="Times New Roman" w:hAnsi="Times New Roman" w:cs="Times New Roman"/>
+          <w:lang w:val="ru-RU"/>
+        </w:rPr>
+        <w:t xml:space="preserve">Это набор операций называется </w:t>
+      </w:r>
+      <w:r>
+        <w:rPr>
+          <w:rFonts w:hint="default" w:ascii="Times New Roman" w:hAnsi="Times New Roman" w:cs="Times New Roman"/>
+          <w:lang w:val="en-US"/>
+        </w:rPr>
+        <w:t>CRUD.</w:t>
+      </w:r>
+    </w:p>
+    <w:p>
+      <w:pPr>
+        <w:keepNext w:val="0"/>
+        <w:keepLines w:val="0"/>
+        <w:pageBreakBefore w:val="0"/>
+        <w:widowControl w:val="0"/>
+        <w:kinsoku/>
+        <w:wordWrap/>
+        <w:overflowPunct/>
+        <w:topLinePunct w:val="0"/>
+        <w:autoSpaceDE/>
+        <w:autoSpaceDN/>
+        <w:bidi w:val="0"/>
+        <w:adjustRightInd/>
+        <w:snapToGrid/>
+        <w:spacing w:line="360" w:lineRule="auto"/>
+        <w:ind w:left="0" w:firstLine="709"/>
+        <w:jc w:val="both"/>
+        <w:textAlignment w:val="auto"/>
+        <w:outlineLvl w:val="9"/>
+        <w:rPr>
+          <w:rFonts w:hint="default" w:ascii="Times New Roman" w:hAnsi="Times New Roman" w:cs="Times New Roman"/>
+          <w:lang w:val="en-US"/>
+        </w:rPr>
+      </w:pPr>
+      <w:r>
+        <w:rPr>
+          <w:rFonts w:hint="default" w:ascii="Times New Roman" w:hAnsi="Times New Roman" w:cs="Times New Roman"/>
+          <w:lang w:val="en-US" w:eastAsia="zh-CN"/>
+        </w:rPr>
+        <w:t>CRUD — это аббревиатура, обозначающая четыре основные операции управления данными: создание, чтение, обновление и удаление.</w:t>
+      </w:r>
+    </w:p>
+    <w:p>
+      <w:pPr>
+        <w:keepNext w:val="0"/>
+        <w:keepLines w:val="0"/>
+        <w:pageBreakBefore w:val="0"/>
+        <w:widowControl w:val="0"/>
+        <w:kinsoku/>
+        <w:wordWrap/>
+        <w:overflowPunct/>
+        <w:topLinePunct w:val="0"/>
+        <w:autoSpaceDE/>
+        <w:autoSpaceDN/>
+        <w:bidi w:val="0"/>
+        <w:adjustRightInd/>
+        <w:snapToGrid/>
+        <w:spacing w:line="360" w:lineRule="auto"/>
+        <w:ind w:left="0" w:firstLine="709"/>
+        <w:jc w:val="both"/>
+        <w:textAlignment w:val="auto"/>
+        <w:outlineLvl w:val="9"/>
+        <w:rPr>
+          <w:rFonts w:hint="default" w:ascii="Times New Roman" w:hAnsi="Times New Roman" w:cs="Times New Roman"/>
+          <w:lang w:val="ru-RU"/>
+        </w:rPr>
+      </w:pPr>
+      <w:r>
+        <w:rPr>
+          <w:rFonts w:hint="default" w:ascii="Times New Roman" w:hAnsi="Times New Roman" w:cs="Times New Roman"/>
+          <w:lang w:val="ru-RU"/>
+        </w:rPr>
+        <w:t>Создание (</w:t>
+      </w:r>
+      <w:r>
+        <w:rPr>
+          <w:rFonts w:hint="default" w:ascii="Times New Roman" w:hAnsi="Times New Roman" w:cs="Times New Roman"/>
+          <w:lang w:val="en-US"/>
+        </w:rPr>
+        <w:t>Create</w:t>
+      </w:r>
+      <w:r>
+        <w:rPr>
+          <w:rFonts w:hint="default" w:ascii="Times New Roman" w:hAnsi="Times New Roman" w:cs="Times New Roman"/>
+          <w:lang w:val="ru-RU"/>
+        </w:rPr>
+        <w:t xml:space="preserve">) - это запрос на добавление данных в таблицу. Он состоит из </w:t>
+      </w:r>
+      <w:r>
+        <w:rPr>
+          <w:rFonts w:hint="default" w:ascii="Times New Roman" w:hAnsi="Times New Roman" w:cs="Times New Roman"/>
+          <w:lang w:val="en-US"/>
+        </w:rPr>
+        <w:t xml:space="preserve">sql </w:t>
+      </w:r>
+      <w:r>
+        <w:rPr>
+          <w:rFonts w:hint="default" w:ascii="Times New Roman" w:hAnsi="Times New Roman" w:cs="Times New Roman"/>
+          <w:lang w:val="ru-RU"/>
+        </w:rPr>
+        <w:t xml:space="preserve">команды </w:t>
+      </w:r>
+      <w:r>
+        <w:rPr>
+          <w:rFonts w:hint="default" w:ascii="Times New Roman" w:hAnsi="Times New Roman" w:cs="Times New Roman"/>
+          <w:lang w:val="en-US"/>
+        </w:rPr>
+        <w:t>INSERT INTO (</w:t>
+      </w:r>
+      <w:r>
+        <w:rPr>
+          <w:rFonts w:hint="default" w:ascii="Times New Roman" w:hAnsi="Times New Roman" w:cs="Times New Roman"/>
+          <w:lang w:val="ru-RU"/>
+        </w:rPr>
+        <w:t>названия полей</w:t>
+      </w:r>
+      <w:r>
+        <w:rPr>
+          <w:rFonts w:hint="default" w:ascii="Times New Roman" w:hAnsi="Times New Roman" w:cs="Times New Roman"/>
+          <w:lang w:val="en-US"/>
+        </w:rPr>
+        <w:t>)</w:t>
+      </w:r>
+      <w:r>
+        <w:rPr>
+          <w:rFonts w:hint="default" w:ascii="Times New Roman" w:hAnsi="Times New Roman" w:cs="Times New Roman"/>
+          <w:lang w:val="ru-RU"/>
+        </w:rPr>
+        <w:t xml:space="preserve"> </w:t>
+      </w:r>
+      <w:r>
+        <w:rPr>
+          <w:rFonts w:hint="default" w:ascii="Times New Roman" w:hAnsi="Times New Roman" w:cs="Times New Roman"/>
+          <w:lang w:val="en-US"/>
+        </w:rPr>
+        <w:t>VALUES (</w:t>
+      </w:r>
+      <w:r>
+        <w:rPr>
+          <w:rFonts w:hint="default" w:ascii="Times New Roman" w:hAnsi="Times New Roman" w:cs="Times New Roman"/>
+          <w:lang w:val="ru-RU"/>
+        </w:rPr>
+        <w:t>данные для полей</w:t>
+      </w:r>
+      <w:r>
+        <w:rPr>
+          <w:rFonts w:hint="default" w:ascii="Times New Roman" w:hAnsi="Times New Roman" w:cs="Times New Roman"/>
+          <w:lang w:val="en-US"/>
+        </w:rPr>
+        <w:t>)</w:t>
+      </w:r>
+      <w:r>
+        <w:rPr>
+          <w:rFonts w:hint="default" w:ascii="Times New Roman" w:hAnsi="Times New Roman" w:cs="Times New Roman"/>
+          <w:lang w:val="ru-RU"/>
+        </w:rPr>
+        <w:t>.</w:t>
+      </w:r>
+    </w:p>
+    <w:p>
+      <w:pPr>
+        <w:keepNext w:val="0"/>
+        <w:keepLines w:val="0"/>
+        <w:pageBreakBefore w:val="0"/>
+        <w:widowControl w:val="0"/>
+        <w:kinsoku/>
+        <w:wordWrap/>
+        <w:overflowPunct/>
+        <w:topLinePunct w:val="0"/>
+        <w:autoSpaceDE/>
+        <w:autoSpaceDN/>
+        <w:bidi w:val="0"/>
+        <w:adjustRightInd/>
+        <w:snapToGrid/>
+        <w:spacing w:line="360" w:lineRule="auto"/>
+        <w:ind w:left="0" w:firstLine="709"/>
+        <w:jc w:val="both"/>
+        <w:textAlignment w:val="auto"/>
+        <w:outlineLvl w:val="9"/>
+        <w:rPr>
+          <w:rFonts w:hint="default" w:ascii="Times New Roman" w:hAnsi="Times New Roman" w:cs="Times New Roman"/>
+          <w:lang w:val="ru-RU"/>
+        </w:rPr>
+      </w:pPr>
+      <w:r>
+        <w:rPr>
+          <w:rFonts w:hint="default" w:ascii="Times New Roman" w:hAnsi="Times New Roman" w:cs="Times New Roman"/>
+          <w:lang w:val="ru-RU"/>
+        </w:rPr>
+        <w:t>Чтение (</w:t>
+      </w:r>
+      <w:r>
+        <w:rPr>
+          <w:rFonts w:hint="default" w:ascii="Times New Roman" w:hAnsi="Times New Roman" w:cs="Times New Roman"/>
+          <w:lang w:val="en-US"/>
+        </w:rPr>
+        <w:t>Read</w:t>
+      </w:r>
+      <w:r>
+        <w:rPr>
+          <w:rFonts w:hint="default" w:ascii="Times New Roman" w:hAnsi="Times New Roman" w:cs="Times New Roman"/>
+          <w:lang w:val="ru-RU"/>
+        </w:rPr>
+        <w:t>)</w:t>
+      </w:r>
+      <w:r>
+        <w:rPr>
+          <w:rFonts w:hint="default" w:ascii="Times New Roman" w:hAnsi="Times New Roman" w:cs="Times New Roman"/>
+          <w:lang w:val="en-US"/>
+        </w:rPr>
+        <w:t xml:space="preserve"> - </w:t>
+      </w:r>
+      <w:r>
+        <w:rPr>
+          <w:rFonts w:hint="default" w:ascii="Times New Roman" w:hAnsi="Times New Roman" w:cs="Times New Roman"/>
+          <w:lang w:val="ru-RU"/>
+        </w:rPr>
+        <w:t xml:space="preserve">это запрос на чтение данных из таблицы. Под чтение подразумевается получение данных. Он состоит из команды </w:t>
+      </w:r>
+      <w:r>
+        <w:rPr>
+          <w:rFonts w:hint="default" w:ascii="Times New Roman" w:hAnsi="Times New Roman" w:cs="Times New Roman"/>
+          <w:lang w:val="en-US"/>
+        </w:rPr>
+        <w:t xml:space="preserve">SELECT * FROM </w:t>
+      </w:r>
+      <w:r>
+        <w:rPr>
+          <w:rFonts w:hint="default" w:ascii="Times New Roman" w:hAnsi="Times New Roman" w:cs="Times New Roman"/>
+          <w:lang w:val="ru-RU"/>
+        </w:rPr>
+        <w:t xml:space="preserve">(название таблицы). Он также может дополнятся разными параметрами. Например после названия таблицы можно написать </w:t>
+      </w:r>
+      <w:r>
+        <w:rPr>
+          <w:rFonts w:hint="default" w:ascii="Times New Roman" w:hAnsi="Times New Roman" w:cs="Times New Roman"/>
+          <w:lang w:val="en-US"/>
+        </w:rPr>
+        <w:t xml:space="preserve">WHERE ID = </w:t>
+      </w:r>
+      <w:r>
+        <w:rPr>
+          <w:rFonts w:hint="default" w:ascii="Times New Roman" w:hAnsi="Times New Roman" w:cs="Times New Roman"/>
+          <w:lang w:val="ru-RU"/>
+        </w:rPr>
+        <w:t xml:space="preserve">1. Этот запрос выберет все данные с </w:t>
+      </w:r>
+      <w:r>
+        <w:rPr>
+          <w:rFonts w:hint="default" w:ascii="Times New Roman" w:hAnsi="Times New Roman" w:cs="Times New Roman"/>
+          <w:lang w:val="en-US"/>
+        </w:rPr>
+        <w:t xml:space="preserve">ID </w:t>
+      </w:r>
+      <w:r>
+        <w:rPr>
+          <w:rFonts w:hint="default" w:ascii="Times New Roman" w:hAnsi="Times New Roman" w:cs="Times New Roman"/>
+          <w:lang w:val="ru-RU"/>
+        </w:rPr>
+        <w:t xml:space="preserve">равному 1. Также часто используется параметр </w:t>
+      </w:r>
+      <w:r>
+        <w:rPr>
+          <w:rFonts w:hint="default" w:ascii="Times New Roman" w:hAnsi="Times New Roman" w:cs="Times New Roman"/>
+          <w:lang w:val="en-US"/>
+        </w:rPr>
+        <w:t>JOIN.</w:t>
+      </w:r>
+      <w:r>
+        <w:rPr>
+          <w:rFonts w:hint="default" w:ascii="Times New Roman" w:hAnsi="Times New Roman" w:cs="Times New Roman"/>
+          <w:lang w:val="ru-RU"/>
+        </w:rPr>
+        <w:t xml:space="preserve"> Он нужен для запроса в несколько таблиц. Например есть таблица </w:t>
+      </w:r>
+      <w:r>
+        <w:rPr>
+          <w:rFonts w:hint="default" w:ascii="Times New Roman" w:hAnsi="Times New Roman" w:cs="Times New Roman"/>
+          <w:lang w:val="en-US"/>
+        </w:rPr>
+        <w:t xml:space="preserve">Users </w:t>
+      </w:r>
+      <w:r>
+        <w:rPr>
+          <w:rFonts w:hint="default" w:ascii="Times New Roman" w:hAnsi="Times New Roman" w:cs="Times New Roman"/>
+          <w:lang w:val="ru-RU"/>
+        </w:rPr>
+        <w:t xml:space="preserve">и в ней есть поле </w:t>
+      </w:r>
+      <w:r>
+        <w:rPr>
+          <w:rFonts w:hint="default" w:ascii="Times New Roman" w:hAnsi="Times New Roman" w:cs="Times New Roman"/>
+          <w:lang w:val="en-US"/>
+        </w:rPr>
+        <w:t xml:space="preserve">role_id. </w:t>
+      </w:r>
+      <w:r>
+        <w:rPr>
+          <w:rFonts w:hint="default" w:ascii="Times New Roman" w:hAnsi="Times New Roman" w:cs="Times New Roman"/>
+          <w:lang w:val="ru-RU"/>
+        </w:rPr>
+        <w:t xml:space="preserve">По </w:t>
+      </w:r>
+      <w:r>
+        <w:rPr>
+          <w:rFonts w:hint="default" w:ascii="Times New Roman" w:hAnsi="Times New Roman" w:cs="Times New Roman"/>
+          <w:lang w:val="en-US"/>
+        </w:rPr>
+        <w:t xml:space="preserve">role_id </w:t>
+      </w:r>
+      <w:r>
+        <w:rPr>
+          <w:rFonts w:hint="default" w:ascii="Times New Roman" w:hAnsi="Times New Roman" w:cs="Times New Roman"/>
+          <w:lang w:val="ru-RU"/>
+        </w:rPr>
+        <w:t xml:space="preserve">можно с помощью </w:t>
+      </w:r>
+      <w:r>
+        <w:rPr>
+          <w:rFonts w:hint="default" w:ascii="Times New Roman" w:hAnsi="Times New Roman" w:cs="Times New Roman"/>
+          <w:lang w:val="en-US"/>
+        </w:rPr>
+        <w:t xml:space="preserve">JOIN </w:t>
+      </w:r>
+      <w:r>
+        <w:rPr>
+          <w:rFonts w:hint="default" w:ascii="Times New Roman" w:hAnsi="Times New Roman" w:cs="Times New Roman"/>
+          <w:lang w:val="ru-RU"/>
+        </w:rPr>
+        <w:t>сделать запрос в таблицу</w:t>
+      </w:r>
+      <w:r>
+        <w:rPr>
+          <w:rFonts w:hint="default" w:ascii="Times New Roman" w:hAnsi="Times New Roman" w:cs="Times New Roman"/>
+          <w:lang w:val="en-US"/>
+        </w:rPr>
+        <w:t xml:space="preserve"> Roles </w:t>
+      </w:r>
+      <w:r>
+        <w:rPr>
+          <w:rFonts w:hint="default" w:ascii="Times New Roman" w:hAnsi="Times New Roman" w:cs="Times New Roman"/>
+          <w:lang w:val="ru-RU"/>
+        </w:rPr>
+        <w:t xml:space="preserve">и достать имя роли. </w:t>
+      </w:r>
+      <w:r>
+        <w:rPr>
+          <w:rFonts w:hint="default" w:ascii="Times New Roman" w:hAnsi="Times New Roman" w:cs="Times New Roman"/>
+          <w:lang w:val="en-US"/>
+        </w:rPr>
+        <w:t xml:space="preserve">ORDER BY </w:t>
+      </w:r>
+      <w:r>
+        <w:rPr>
+          <w:rFonts w:hint="default" w:ascii="Times New Roman" w:hAnsi="Times New Roman" w:cs="Times New Roman"/>
+          <w:lang w:val="ru-RU"/>
+        </w:rPr>
+        <w:t>позволяет сортировать данные по убыванию или возрастанию.</w:t>
+      </w:r>
+    </w:p>
+    <w:p>
+      <w:pPr>
+        <w:keepNext w:val="0"/>
+        <w:keepLines w:val="0"/>
+        <w:pageBreakBefore w:val="0"/>
+        <w:widowControl w:val="0"/>
+        <w:kinsoku/>
+        <w:wordWrap/>
+        <w:overflowPunct/>
+        <w:topLinePunct w:val="0"/>
+        <w:autoSpaceDE/>
+        <w:autoSpaceDN/>
+        <w:bidi w:val="0"/>
+        <w:adjustRightInd/>
+        <w:snapToGrid/>
+        <w:spacing w:line="360" w:lineRule="auto"/>
+        <w:ind w:left="0" w:firstLine="709"/>
+        <w:jc w:val="both"/>
+        <w:textAlignment w:val="auto"/>
+        <w:outlineLvl w:val="9"/>
+        <w:rPr>
+          <w:rFonts w:hint="default" w:ascii="Times New Roman" w:hAnsi="Times New Roman" w:cs="Times New Roman"/>
+          <w:lang w:val="en-US"/>
+        </w:rPr>
+      </w:pPr>
+      <w:r>
+        <w:rPr>
+          <w:rFonts w:hint="default" w:ascii="Times New Roman" w:hAnsi="Times New Roman" w:cs="Times New Roman"/>
+          <w:lang w:val="ru-RU"/>
+        </w:rPr>
+        <w:t>Обновление (</w:t>
+      </w:r>
+      <w:r>
+        <w:rPr>
+          <w:rFonts w:hint="default" w:ascii="Times New Roman" w:hAnsi="Times New Roman" w:cs="Times New Roman"/>
+          <w:lang w:val="en-US"/>
+        </w:rPr>
+        <w:t xml:space="preserve">Update) </w:t>
+      </w:r>
+      <w:r>
+        <w:rPr>
+          <w:rFonts w:hint="default" w:ascii="Times New Roman" w:hAnsi="Times New Roman" w:cs="Times New Roman"/>
+          <w:lang w:val="ru-RU"/>
+        </w:rPr>
+        <w:t xml:space="preserve">является запросом на обновление данных. Он включает в себя </w:t>
+      </w:r>
+      <w:r>
+        <w:rPr>
+          <w:rFonts w:hint="default" w:ascii="Times New Roman" w:hAnsi="Times New Roman" w:cs="Times New Roman"/>
+          <w:lang w:val="en-US"/>
+        </w:rPr>
+        <w:t>sql</w:t>
+      </w:r>
+      <w:r>
+        <w:rPr>
+          <w:rFonts w:hint="default" w:ascii="Times New Roman" w:hAnsi="Times New Roman" w:cs="Times New Roman"/>
+          <w:lang w:val="ru-RU"/>
+        </w:rPr>
+        <w:t xml:space="preserve"> команда</w:t>
+      </w:r>
+      <w:r>
+        <w:rPr>
+          <w:rFonts w:hint="default" w:ascii="Times New Roman" w:hAnsi="Times New Roman" w:cs="Times New Roman"/>
+          <w:lang w:val="en-US"/>
+        </w:rPr>
+        <w:t xml:space="preserve"> UPDATE (</w:t>
+      </w:r>
+      <w:r>
+        <w:rPr>
+          <w:rFonts w:hint="default" w:ascii="Times New Roman" w:hAnsi="Times New Roman" w:cs="Times New Roman"/>
+          <w:lang w:val="ru-RU"/>
+        </w:rPr>
+        <w:t>название таблицы</w:t>
+      </w:r>
+      <w:r>
+        <w:rPr>
+          <w:rFonts w:hint="default" w:ascii="Times New Roman" w:hAnsi="Times New Roman" w:cs="Times New Roman"/>
+          <w:lang w:val="en-US"/>
+        </w:rPr>
+        <w:t>) SET</w:t>
+      </w:r>
+      <w:r>
+        <w:rPr>
+          <w:rFonts w:hint="default" w:ascii="Times New Roman" w:hAnsi="Times New Roman" w:cs="Times New Roman"/>
+          <w:lang w:val="ru-RU"/>
+        </w:rPr>
+        <w:t xml:space="preserve"> название поля = новые данные. Он также может включать параметр </w:t>
+      </w:r>
+      <w:r>
+        <w:rPr>
+          <w:rFonts w:hint="default" w:ascii="Times New Roman" w:hAnsi="Times New Roman" w:cs="Times New Roman"/>
+          <w:lang w:val="en-US"/>
+        </w:rPr>
+        <w:t>WHERE.</w:t>
+      </w:r>
+    </w:p>
+    <w:p>
+      <w:pPr>
+        <w:keepNext w:val="0"/>
+        <w:keepLines w:val="0"/>
+        <w:pageBreakBefore w:val="0"/>
+        <w:widowControl w:val="0"/>
+        <w:kinsoku/>
+        <w:wordWrap/>
+        <w:overflowPunct/>
+        <w:topLinePunct w:val="0"/>
+        <w:autoSpaceDE/>
+        <w:autoSpaceDN/>
+        <w:bidi w:val="0"/>
+        <w:adjustRightInd/>
+        <w:snapToGrid/>
+        <w:spacing w:line="360" w:lineRule="auto"/>
+        <w:ind w:left="0" w:firstLine="709"/>
+        <w:jc w:val="both"/>
+        <w:textAlignment w:val="auto"/>
+        <w:outlineLvl w:val="9"/>
+        <w:rPr>
+          <w:rFonts w:hint="default" w:ascii="Times New Roman" w:hAnsi="Times New Roman" w:cs="Times New Roman"/>
+          <w:lang w:val="ru-RU"/>
+        </w:rPr>
+      </w:pPr>
+      <w:r>
+        <w:rPr>
+          <w:rFonts w:hint="default" w:ascii="Times New Roman" w:hAnsi="Times New Roman" w:cs="Times New Roman"/>
+          <w:lang w:val="ru-RU"/>
+        </w:rPr>
+        <w:t>Удаление (</w:t>
+      </w:r>
+      <w:r>
+        <w:rPr>
+          <w:rFonts w:hint="default" w:ascii="Times New Roman" w:hAnsi="Times New Roman" w:cs="Times New Roman"/>
+          <w:lang w:val="en-US"/>
+        </w:rPr>
+        <w:t xml:space="preserve">Delete) - </w:t>
+      </w:r>
+      <w:r>
+        <w:rPr>
+          <w:rFonts w:hint="default" w:ascii="Times New Roman" w:hAnsi="Times New Roman" w:cs="Times New Roman"/>
+          <w:lang w:val="ru-RU"/>
+        </w:rPr>
+        <w:t>это запрос на удаление данных. Он состоит из команды</w:t>
+      </w:r>
+      <w:r>
+        <w:rPr>
+          <w:rFonts w:hint="default" w:ascii="Times New Roman" w:hAnsi="Times New Roman" w:cs="Times New Roman"/>
+          <w:lang w:val="en-US"/>
+        </w:rPr>
+        <w:t xml:space="preserve"> DELETE FROM (</w:t>
+      </w:r>
+      <w:r>
+        <w:rPr>
+          <w:rFonts w:hint="default" w:ascii="Times New Roman" w:hAnsi="Times New Roman" w:cs="Times New Roman"/>
+          <w:lang w:val="ru-RU"/>
+        </w:rPr>
+        <w:t>название таблицы</w:t>
+      </w:r>
+      <w:r>
+        <w:rPr>
+          <w:rFonts w:hint="default" w:ascii="Times New Roman" w:hAnsi="Times New Roman" w:cs="Times New Roman"/>
+          <w:lang w:val="en-US"/>
+        </w:rPr>
+        <w:t>)</w:t>
+      </w:r>
+      <w:r>
+        <w:rPr>
+          <w:rFonts w:hint="default" w:ascii="Times New Roman" w:hAnsi="Times New Roman" w:cs="Times New Roman"/>
+          <w:lang w:val="ru-RU"/>
+        </w:rPr>
+        <w:t xml:space="preserve">. Если не добавлять параметр </w:t>
+      </w:r>
+      <w:r>
+        <w:rPr>
+          <w:rFonts w:hint="default" w:ascii="Times New Roman" w:hAnsi="Times New Roman" w:cs="Times New Roman"/>
+          <w:lang w:val="en-US"/>
+        </w:rPr>
+        <w:t xml:space="preserve">WHRE </w:t>
+      </w:r>
+      <w:r>
+        <w:rPr>
+          <w:rFonts w:hint="default" w:ascii="Times New Roman" w:hAnsi="Times New Roman" w:cs="Times New Roman"/>
+          <w:lang w:val="ru-RU"/>
+        </w:rPr>
+        <w:t>то удалятся все данные из таблицы, поэтому он необходим.</w:t>
+      </w:r>
+    </w:p>
+    <w:p>
+      <w:pPr>
+        <w:keepNext w:val="0"/>
+        <w:keepLines w:val="0"/>
+        <w:pageBreakBefore w:val="0"/>
+        <w:widowControl w:val="0"/>
+        <w:kinsoku/>
+        <w:wordWrap/>
+        <w:overflowPunct/>
+        <w:topLinePunct w:val="0"/>
+        <w:autoSpaceDE/>
+        <w:autoSpaceDN/>
+        <w:bidi w:val="0"/>
+        <w:adjustRightInd/>
+        <w:snapToGrid/>
+        <w:spacing w:line="360" w:lineRule="auto"/>
+        <w:ind w:left="0" w:leftChars="0" w:firstLine="0" w:firstLineChars="0"/>
         <w:jc w:val="both"/>
         <w:textAlignment w:val="auto"/>
         <w:outlineLvl w:val="9"/>
@@ -19792,7 +20928,7 @@
           <w:szCs w:val="28"/>
           <w:lang w:val="ru-RU"/>
         </w:rPr>
-        <w:t>Архитектура состоит из 3 слоев</w:t>
+        <w:t>Архитектура состоит из 3 слоёв</w:t>
       </w:r>
       <w:r>
         <w:rPr>
@@ -22235,7 +23371,7 @@
           <w:szCs w:val="28"/>
           <w:lang w:val="ru-RU" w:eastAsia="zh-CN"/>
         </w:rPr>
-        <w:t>Перед первым запуском системы необходимо выполнить ее установку на рабочую станцию. Для корректной работы приложения требуется компьютер с операционной системой Windows 10 или более новой версией. Обязательным условием является наличие установленной платформы .NET Framework версии 4.7.2 или выше. В случае работы в сетевом режиме необходимо предварительно настроить подключение к серверу базы данных PostgreSQL.</w:t>
+        <w:t>Перед первым запуском системы необходимо выполнить её установку на рабочую станцию. Для корректной работы приложения требуется компьютер с операционной системой Windows 10 или более новой версией. Обязательным условием является наличие установленной платформы .NET Framework версии 4.7.2 или выше. В случае работы в сетевом режиме необходимо предварительно настроить подключение к серверу базы данных PostgreSQL.</w:t>
       </w:r>
     </w:p>
     <w:p>
@@ -22430,7 +23566,7 @@
           <w:szCs w:val="28"/>
           <w:lang w:val="ru-RU" w:eastAsia="zh-CN"/>
         </w:rPr>
-        <w:t>Для специалистов отдела АСУ система предоставляет расширенный функционал управления задачами. В разделе "Новые заявки" отображаются все поступившие обращения, которые можно принять в работу. После принятия заявки сотрудник может изменять ее статус в соответствии с этапами обработки: "В работе", "Отклонено" или "Выполнено". Это позволяет четко отслеживать прогресс решения каждой проблемы.</w:t>
+        <w:t>Для специалистов отдела АСУ система предоставляет расширенный функционал управления задачами. В разделе "Новые заявки" отображаются все поступившие обращения, которые можно принять в работу. После принятия заявки сотрудник может изменять ее статус в соответствии с этапами обработки: "В работе", "Отклонено" или "Выполнено". Это позволяет чётко отслеживать прогресс решения каждой проблемы.</w:t>
       </w:r>
     </w:p>
     <w:p>
@@ -22469,7 +23605,7 @@
           <w:szCs w:val="28"/>
           <w:lang w:val="ru-RU" w:eastAsia="zh-CN"/>
         </w:rPr>
-        <w:t>Формирование отчетов - важная аналитическая функция системы. Пользователи могут генерировать различные типы отчетов: статистику по заявкам за выбранный период, анализ выполненных задач за месяц или отчеп по пользователям. Сформированные отчеты можно экспортировать в формат DOCX для дальнейшего редактирования или сразу выводить на печать.</w:t>
+        <w:t>Формирование отчётов - важная аналитическая функция системы. Пользователи могут генерировать различные типы отчётов: статистику по заявкам за выбранный период, анализ выполненных задач за месяц или отчёт по пользователям. Сформированные отчёты можно экспортировать в формат DOCX для дальнейшего редактирования или сразу выводить на печать.</w:t>
       </w:r>
     </w:p>
     <w:p>
@@ -22508,7 +23644,7 @@
           <w:szCs w:val="28"/>
           <w:lang w:val="ru-RU" w:eastAsia="zh-CN"/>
         </w:rPr>
-        <w:t>Администраторам системы доступен расширенный функционал управления. В их обязанности входит регистрация новых пользователей, редактирование их учетных данных, удаление учетных записей при необходимости. Также администраторы могут настраивать системные данные: добавлять новые статусы заявок, виды приоритетов, структурные подразделения организации.</w:t>
+        <w:t>Администраторам системы доступен расширенный функционал управления. В их обязанности входит регистрация новых пользователей, редактирование их учётных данных, удаление учётных записей при необходимости. Также администраторы могут настраивать системные данные: добавлять новые статусы заявок, виды приоритетов, структурные подразделения организации.</w:t>
       </w:r>
     </w:p>
     <w:p>
@@ -22547,7 +23683,7 @@
           <w:szCs w:val="28"/>
           <w:lang w:val="ru-RU" w:eastAsia="zh-CN"/>
         </w:rPr>
-        <w:t>В процессе работы с системой пользователи могут столкнуться с некоторыми трудностями. Наиболее распространенной проблемой является невозможность входа в систему. В этом случае рекомендуется проверить правильность ввода логина и пароля, обратив внимание на состояние клавиши Caps Lock. Если проблема сохраняется, следует обратиться к администратору системы.</w:t>
+        <w:t>В процессе работы с системой пользователи могут столкнуться с некоторыми трудностями. Наиболее распространённой проблемой является невозможность входа в систему. В этом случае рекомендуется проверить правильность ввода логина и пароля, обратив внимание на состояние клавиши Caps Lock. Если проблема сохраняется, следует обратиться к администратору системы.</w:t>
       </w:r>
     </w:p>
     <w:p>
@@ -22834,7 +23970,7 @@
           <w:szCs w:val="28"/>
           <w:lang w:val="ru-RU"/>
         </w:rPr>
-        <w:t xml:space="preserve">В этой главе была реализована информационная система для учета работы отдела АСУ. Разработка велась в два основных этапа: сначала была создана база данных, а затем - клиентское приложение.  </w:t>
+        <w:t xml:space="preserve">В этой главе была реализована информационная система для учёта работы отдела АСУ. Разработка велась в два основных этапа: сначала была создана база данных, а затем - клиентское приложение.  </w:t>
       </w:r>
     </w:p>
     <w:p>
@@ -22877,7 +24013,7 @@
           <w:szCs w:val="28"/>
           <w:lang w:val="ru-RU"/>
         </w:rPr>
-        <w:t xml:space="preserve">Для базы данных был выбран PostgreSQL 15, потому что это надежная и современная система управления базами данных. Была проведена настройка СУБД, настроены права доступа и резервное копирование. Были создана все необходимые таблицы (пользователи, роли, заявки), прописаны связи между ними и заполнены тестовыми данными для проверки работы.  </w:t>
+        <w:t xml:space="preserve">Для базы данных был выбран PostgreSQL 15, потому что это надёжная и современная система управления базами данных. Была проведена настройка СУБД, настроены права доступа и резервное копирование. Были создана все необходимые таблицы (пользователи, роли, заявки), прописаны связи между ними и заполнены тестовыми данными для проверки работы.  </w:t>
       </w:r>
     </w:p>
     <w:p>
@@ -23069,7 +24205,16 @@
           <w:szCs w:val="28"/>
           <w:lang w:val="ru-RU"/>
         </w:rPr>
-        <w:t xml:space="preserve">Система входа и регистрации с проверкой прав доступа  </w:t>
+        <w:t>Система входа и регистрации с проверкой прав доступа</w:t>
+      </w:r>
+      <w:r>
+        <w:rPr>
+          <w:rFonts w:hint="default" w:ascii="Times New Roman" w:hAnsi="Times New Roman" w:cs="Times New Roman"/>
+          <w:sz w:val="28"/>
+          <w:szCs w:val="28"/>
+          <w:lang w:val="en-US"/>
+        </w:rPr>
+        <w:t>;</w:t>
       </w:r>
     </w:p>
     <w:p>
@@ -23112,7 +24257,16 @@
           <w:szCs w:val="28"/>
           <w:lang w:val="ru-RU"/>
         </w:rPr>
-        <w:t xml:space="preserve">Удобное создание и редактирование заявок  </w:t>
+        <w:t>Удобное создание и редактирование заявок</w:t>
+      </w:r>
+      <w:r>
+        <w:rPr>
+          <w:rFonts w:hint="default" w:ascii="Times New Roman" w:hAnsi="Times New Roman" w:cs="Times New Roman"/>
+          <w:sz w:val="28"/>
+          <w:szCs w:val="28"/>
+          <w:lang w:val="en-US"/>
+        </w:rPr>
+        <w:t>;</w:t>
       </w:r>
     </w:p>
     <w:p>
@@ -23155,7 +24309,16 @@
           <w:szCs w:val="28"/>
           <w:lang w:val="ru-RU"/>
         </w:rPr>
-        <w:t>Генерация отчетов</w:t>
+        <w:t>Генерация отчётов</w:t>
+      </w:r>
+      <w:r>
+        <w:rPr>
+          <w:rFonts w:hint="default" w:ascii="Times New Roman" w:hAnsi="Times New Roman" w:cs="Times New Roman"/>
+          <w:sz w:val="28"/>
+          <w:szCs w:val="28"/>
+          <w:lang w:val="en-US"/>
+        </w:rPr>
+        <w:t>;</w:t>
       </w:r>
     </w:p>
     <w:p>
@@ -23198,7 +24361,16 @@
           <w:szCs w:val="28"/>
           <w:lang w:val="ru-RU"/>
         </w:rPr>
-        <w:t xml:space="preserve">Административная панель для управления системой  </w:t>
+        <w:t>Административная панель для управления системой</w:t>
+      </w:r>
+      <w:r>
+        <w:rPr>
+          <w:rFonts w:hint="default" w:ascii="Times New Roman" w:hAnsi="Times New Roman" w:cs="Times New Roman"/>
+          <w:sz w:val="28"/>
+          <w:szCs w:val="28"/>
+          <w:lang w:val="en-US"/>
+        </w:rPr>
+        <w:t>.</w:t>
       </w:r>
     </w:p>
     <w:p>
@@ -23327,7 +24499,16 @@
           <w:szCs w:val="28"/>
           <w:lang w:val="ru-RU"/>
         </w:rPr>
-        <w:t xml:space="preserve">Позволяет удобно вести учет заявок  </w:t>
+        <w:t>Позволяет удобно вести учет заявок</w:t>
+      </w:r>
+      <w:r>
+        <w:rPr>
+          <w:rFonts w:hint="default" w:ascii="Times New Roman" w:hAnsi="Times New Roman" w:cs="Times New Roman"/>
+          <w:sz w:val="28"/>
+          <w:szCs w:val="28"/>
+          <w:lang w:val="en-US"/>
+        </w:rPr>
+        <w:t>;</w:t>
       </w:r>
     </w:p>
     <w:p>
@@ -23370,7 +24551,16 @@
           <w:szCs w:val="28"/>
           <w:lang w:val="ru-RU"/>
         </w:rPr>
-        <w:t xml:space="preserve">Автоматизирует создание отчетов  </w:t>
+        <w:t>Автоматизирует создание отчетов</w:t>
+      </w:r>
+      <w:r>
+        <w:rPr>
+          <w:rFonts w:hint="default" w:ascii="Times New Roman" w:hAnsi="Times New Roman" w:cs="Times New Roman"/>
+          <w:sz w:val="28"/>
+          <w:szCs w:val="28"/>
+          <w:lang w:val="en-US"/>
+        </w:rPr>
+        <w:t>;</w:t>
       </w:r>
     </w:p>
     <w:p>
@@ -23413,7 +24603,16 @@
           <w:szCs w:val="28"/>
           <w:lang w:val="ru-RU"/>
         </w:rPr>
-        <w:t xml:space="preserve">Надежно защищает данные  </w:t>
+        <w:t>Надежно защищает данные</w:t>
+      </w:r>
+      <w:r>
+        <w:rPr>
+          <w:rFonts w:hint="default" w:ascii="Times New Roman" w:hAnsi="Times New Roman" w:cs="Times New Roman"/>
+          <w:sz w:val="28"/>
+          <w:szCs w:val="28"/>
+          <w:lang w:val="en-US"/>
+        </w:rPr>
+        <w:t>;</w:t>
       </w:r>
     </w:p>
     <w:p>
@@ -23456,7 +24655,16 @@
           <w:szCs w:val="28"/>
           <w:lang w:val="ru-RU"/>
         </w:rPr>
-        <w:t xml:space="preserve">При необходимости легко дополняется новыми функциями  </w:t>
+        <w:t>При необходимости легко дополняется новыми функциями</w:t>
+      </w:r>
+      <w:r>
+        <w:rPr>
+          <w:rFonts w:hint="default" w:ascii="Times New Roman" w:hAnsi="Times New Roman" w:cs="Times New Roman"/>
+          <w:sz w:val="28"/>
+          <w:szCs w:val="28"/>
+          <w:lang w:val="en-US"/>
+        </w:rPr>
+        <w:t>.</w:t>
       </w:r>
     </w:p>
     <w:p>
@@ -24114,7 +25322,7 @@
           <w:bCs w:val="0"/>
           <w:sz w:val="28"/>
           <w:szCs w:val="28"/>
-          <w:lang w:val="ru-RU"/>
+          <w:lang w:val="en-US"/>
         </w:rPr>
       </w:pPr>
       <w:r>
@@ -24128,6 +25336,17 @@
         </w:rPr>
         <w:t>Вследствие этого, выполненный дипломный проект подтверждает возможность эффективной автоматизации учета работы ИТ-подразделений в медицинских учреждениях и демонстрирует практическую значимость внедрения специализированных решений для повышения качества управления процессами.</w:t>
       </w:r>
+      <w:r>
+        <w:rPr>
+          <w:rFonts w:hint="default" w:ascii="Times New Roman" w:hAnsi="Times New Roman" w:cs="Times New Roman"/>
+          <w:b w:val="0"/>
+          <w:bCs w:val="0"/>
+          <w:sz w:val="28"/>
+          <w:szCs w:val="28"/>
+          <w:lang w:val="en-US"/>
+        </w:rPr>
+        <w:t xml:space="preserve"> </w:t>
+      </w:r>
     </w:p>
     <w:p>
       <w:pPr>
@@ -24177,7 +25396,7 @@
         <w:snapToGrid/>
         <w:spacing w:before="0" w:line="360" w:lineRule="auto"/>
         <w:ind w:left="0" w:firstLine="709"/>
-        <w:jc w:val="both"/>
+        <w:jc w:val="center"/>
         <w:textAlignment w:val="auto"/>
         <w:outlineLvl w:val="0"/>
         <w:rPr>
@@ -24450,6 +25669,7 @@
           <w:szCs w:val="28"/>
         </w:rPr>
       </w:pPr>
+      <w:bookmarkStart w:id="20" w:name="_Ref964848731"/>
       <w:r>
         <w:rPr>
           <w:rFonts w:hint="default" w:ascii="Times New Roman" w:hAnsi="Times New Roman" w:cs="Times New Roman"/>
@@ -24457,6 +25677,7 @@
         </w:rPr>
         <w:t xml:space="preserve">Устав ГБУЗ "Лабинская ЦРБ".  </w:t>
       </w:r>
+      <w:bookmarkEnd w:id="20"/>
     </w:p>
     <w:p>
       <w:pPr>
@@ -25005,6 +26226,7 @@
           <w:szCs w:val="28"/>
         </w:rPr>
       </w:pPr>
+      <w:bookmarkStart w:id="21" w:name="_Ref1202596958"/>
       <w:r>
         <w:rPr>
           <w:rFonts w:hint="default" w:ascii="Times New Roman" w:hAnsi="Times New Roman" w:cs="Times New Roman"/>
@@ -25012,6 +26234,7 @@
         </w:rPr>
         <w:t xml:space="preserve">Хомоненко А.Д., Цыганков В.М., Мальцев М.Г. Базы данных. — СПб.: Корона, 2019. — 736 с.  </w:t>
       </w:r>
+      <w:bookmarkEnd w:id="21"/>
     </w:p>
     <w:p>
       <w:pPr>
@@ -25042,7 +26265,7 @@
           <w:szCs w:val="28"/>
         </w:rPr>
       </w:pPr>
-      <w:bookmarkStart w:id="20" w:name="_Ref1825158088"/>
+      <w:bookmarkStart w:id="22" w:name="_Ref1825158088"/>
       <w:r>
         <w:rPr>
           <w:rFonts w:hint="default" w:ascii="Times New Roman" w:hAnsi="Times New Roman" w:cs="Times New Roman"/>
@@ -25050,7 +26273,7 @@
         </w:rPr>
         <w:t xml:space="preserve">PostgreSQL Documentation. URL: https://www.postgresql.org/docs/ </w:t>
       </w:r>
-      <w:bookmarkEnd w:id="20"/>
+      <w:bookmarkEnd w:id="22"/>
     </w:p>
     <w:p>
       <w:pPr>
@@ -25118,7 +26341,7 @@
           <w:szCs w:val="28"/>
         </w:rPr>
       </w:pPr>
-      <w:bookmarkStart w:id="21" w:name="_Ref875389877"/>
+      <w:bookmarkStart w:id="23" w:name="_Ref875389877"/>
       <w:r>
         <w:rPr>
           <w:rFonts w:hint="default" w:ascii="Times New Roman" w:hAnsi="Times New Roman" w:cs="Times New Roman"/>
@@ -25126,7 +26349,7 @@
         </w:rPr>
         <w:t>C# Programming Guide. URL: https://learn.microsoft.com/ru-ru/dotnet/csharp/tour-of-csharp/</w:t>
       </w:r>
-      <w:bookmarkEnd w:id="21"/>
+      <w:bookmarkEnd w:id="23"/>
     </w:p>
     <w:p>
       <w:pPr>
@@ -25157,7 +26380,7 @@
           <w:szCs w:val="28"/>
         </w:rPr>
       </w:pPr>
-      <w:bookmarkStart w:id="22" w:name="_Ref1744969860"/>
+      <w:bookmarkStart w:id="24" w:name="_Ref1744969860"/>
       <w:r>
         <w:rPr>
           <w:rFonts w:hint="default" w:ascii="Times New Roman" w:hAnsi="Times New Roman" w:cs="Times New Roman"/>
@@ -25180,7 +26403,7 @@
         </w:rPr>
         <w:t xml:space="preserve">/dotnet/desktop/winforms/ </w:t>
       </w:r>
-      <w:bookmarkEnd w:id="22"/>
+      <w:bookmarkEnd w:id="24"/>
     </w:p>
     <w:p>
       <w:pPr>
@@ -25211,7 +26434,7 @@
           <w:szCs w:val="28"/>
         </w:rPr>
       </w:pPr>
-      <w:bookmarkStart w:id="23" w:name="_Ref1171550213"/>
+      <w:bookmarkStart w:id="25" w:name="_Ref1171550213"/>
       <w:r>
         <w:rPr>
           <w:rFonts w:hint="default" w:ascii="Times New Roman" w:hAnsi="Times New Roman" w:cs="Times New Roman"/>
@@ -25234,7 +26457,7 @@
         </w:rPr>
         <w:t xml:space="preserve">/visualstudio/ </w:t>
       </w:r>
-      <w:bookmarkEnd w:id="23"/>
+      <w:bookmarkEnd w:id="25"/>
     </w:p>
     <w:p>
       <w:pPr>
@@ -25265,7 +26488,7 @@
           <w:szCs w:val="28"/>
         </w:rPr>
       </w:pPr>
-      <w:bookmarkStart w:id="24" w:name="_Ref316491506"/>
+      <w:bookmarkStart w:id="26" w:name="_Ref316491506"/>
       <w:r>
         <w:rPr>
           <w:rFonts w:hint="default" w:ascii="Times New Roman" w:hAnsi="Times New Roman" w:cs="Times New Roman"/>
@@ -25273,7 +26496,7 @@
         </w:rPr>
         <w:t xml:space="preserve">Npgsql Documentation. URL: http://www.npgsql.org/doc/ </w:t>
       </w:r>
-      <w:bookmarkEnd w:id="24"/>
+      <w:bookmarkEnd w:id="26"/>
     </w:p>
     <w:p>
       <w:pPr>
